--- a/TEMP/input/p127r_HW_SD_++_MHS_+/tcn_p127r.docx
+++ b/TEMP/input/p127r_HW_SD_++_MHS_+/tcn_p127r.docx
@@ -4567,36 +4567,14 @@
     <w:rPrDefault>
       <w:rPr>
         <w:rFonts w:ascii="Arial" w:cs="Arial" w:eastAsia="Arial" w:hAnsi="Arial"/>
-        <w:b w:val="0"/>
-        <w:i w:val="0"/>
-        <w:smallCaps w:val="0"/>
-        <w:strike w:val="0"/>
-        <w:color w:val="000000"/>
         <w:sz w:val="22"/>
         <w:szCs w:val="22"/>
-        <w:u w:val="none"/>
-        <w:shd w:fill="auto" w:val="clear"/>
-        <w:vertAlign w:val="baseline"/>
         <w:lang w:val="en"/>
       </w:rPr>
     </w:rPrDefault>
     <w:pPrDefault>
       <w:pPr>
-        <w:keepNext w:val="0"/>
-        <w:keepLines w:val="0"/>
-        <w:widowControl w:val="1"/>
-        <w:pBdr>
-          <w:top w:space="0" w:sz="0" w:val="nil"/>
-          <w:left w:space="0" w:sz="0" w:val="nil"/>
-          <w:bottom w:space="0" w:sz="0" w:val="nil"/>
-          <w:right w:space="0" w:sz="0" w:val="nil"/>
-          <w:between w:space="0" w:sz="0" w:val="nil"/>
-        </w:pBdr>
-        <w:shd w:fill="auto" w:val="clear"/>
-        <w:spacing w:after="0" w:before="0" w:line="276" w:lineRule="auto"/>
-        <w:ind w:left="0" w:right="0" w:firstLine="0"/>
-        <w:contextualSpacing w:val="0"/>
-        <w:jc w:val="left"/>
+        <w:spacing w:line="276" w:lineRule="auto"/>
       </w:pPr>
     </w:pPrDefault>
   </w:docDefaults>

--- a/TEMP/input/p127r_HW_SD_++_MHS_+/tcn_p127r.docx
+++ b/TEMP/input/p127r_HW_SD_++_MHS_+/tcn_p127r.docx
@@ -2,6 +2,36 @@
 <file path=word/document.xml><?xml version="1.0" encoding="utf-8"?>
 <w:document xmlns:mc="http://schemas.openxmlformats.org/markup-compatibility/2006" xmlns:o="urn:schemas-microsoft-com:office:office" xmlns:r="http://schemas.openxmlformats.org/officeDocument/2006/relationships" xmlns:m="http://schemas.openxmlformats.org/officeDocument/2006/math" xmlns:v="urn:schemas-microsoft-com:vml" xmlns:wp="http://schemas.openxmlformats.org/drawingml/2006/wordprocessingDrawing" xmlns:w10="urn:schemas-microsoft-com:office:word" xmlns:w="http://schemas.openxmlformats.org/wordprocessingml/2006/main" xmlns:wne="http://schemas.microsoft.com/office/word/2006/wordml" xmlns:sl="http://schemas.openxmlformats.org/schemaLibrary/2006/main" xmlns:a="http://schemas.openxmlformats.org/drawingml/2006/main" xmlns:pic="http://schemas.openxmlformats.org/drawingml/2006/picture" xmlns:c="http://schemas.openxmlformats.org/drawingml/2006/chart" xmlns:lc="http://schemas.openxmlformats.org/drawingml/2006/lockedCanvas" xmlns:dgm="http://schemas.openxmlformats.org/drawingml/2006/diagram" xmlns:wps="http://schemas.microsoft.com/office/word/2010/wordprocessingShape" xmlns:wpg="http://schemas.microsoft.com/office/word/2010/wordprocessingGroup" xmlns:w14="http://schemas.microsoft.com/office/word/2010/wordml" xmlns:w15="http://schemas.microsoft.com/office/word/2012/wordml">
   <w:body>
+    <w:p>
+      <w:pPr>
+        <w:widowControl w:val="0"/>
+        <w:pBdr>
+          <w:top w:space="0" w:sz="0" w:val="nil"/>
+          <w:left w:space="0" w:sz="0" w:val="nil"/>
+          <w:bottom w:space="0" w:sz="0" w:val="nil"/>
+          <w:right w:space="0" w:sz="0" w:val="nil"/>
+          <w:between w:space="0" w:sz="0" w:val="nil"/>
+        </w:pBdr>
+        <w:shd w:fill="auto" w:val="clear"/>
+        <w:contextualSpacing w:val="0"/>
+        <w:rPr>
+          <w:rFonts w:ascii="Courier New" w:cs="Courier New" w:eastAsia="Courier New" w:hAnsi="Courier New"/>
+          <w:color w:val="a9a9a9"/>
+          <w:sz w:val="18"/>
+          <w:szCs w:val="18"/>
+        </w:rPr>
+      </w:pPr>
+      <w:r>
+        <w:rPr>
+          <w:rFonts w:ascii="Courier New" w:cs="Courier New" w:eastAsia="Courier New" w:hAnsi="Courier New"/>
+          <w:color w:val="a9a9a9"/>
+          <w:sz w:val="18"/>
+          <w:szCs w:val="18"/>
+          <w:rtl w:val="0"/>
+        </w:rPr>
+        <w:t xml:space="preserve">D</w:t>
+      </w:r>
+    </w:p>
     <w:p>
       <w:pPr>
         <w:widowControl w:val="0"/>
@@ -1099,7 +1129,20 @@
           <w:color w:val="000000"/>
           <w:rtl w:val="0"/>
         </w:rPr>
-        <w:t xml:space="preserve">se fondant, elle lairra la principale</w:t>
+        <w:t xml:space="preserve">se fondant, elle l</w:t>
+      </w:r>
+      <w:r>
+        <w:rPr>
+          <w:rtl w:val="0"/>
+        </w:rPr>
+        <w:t xml:space="preserve">’</w:t>
+      </w:r>
+      <w:r>
+        <w:rPr>
+          <w:color w:val="000000"/>
+          <w:rtl w:val="0"/>
+        </w:rPr>
+        <w:t xml:space="preserve">airra, la principale</w:t>
       </w:r>
       <w:r>
         <w:rPr>
@@ -1138,7 +1181,7 @@
           <w:color w:val="000000"/>
           <w:rtl w:val="0"/>
         </w:rPr>
-        <w:t xml:space="preserve">tige au large &amp;</w:t>
+        <w:t xml:space="preserve">tige, au large &amp;</w:t>
       </w:r>
       <w:r>
         <w:rPr>
@@ -1155,7 +1198,41 @@
           <w:color w:val="000000"/>
           <w:rtl w:val="0"/>
         </w:rPr>
-        <w:t xml:space="preserve"> co&lt;exp&gt;mm&lt;/exp&gt;e vague, affin qu'elle se brusle mieulx. Ou bien</w:t>
+        <w:t xml:space="preserve"> co</w:t>
+      </w:r>
+      <w:r>
+        <w:rPr>
+          <w:rFonts w:ascii="Courier New" w:cs="Courier New" w:eastAsia="Courier New" w:hAnsi="Courier New"/>
+          <w:color w:val="a9a9a9"/>
+          <w:sz w:val="14"/>
+          <w:szCs w:val="14"/>
+          <w:rtl w:val="0"/>
+        </w:rPr>
+        <w:t xml:space="preserve">&lt;exp&gt;</w:t>
+      </w:r>
+      <w:r>
+        <w:rPr>
+          <w:color w:val="000000"/>
+          <w:rtl w:val="0"/>
+        </w:rPr>
+        <w:t xml:space="preserve">mm</w:t>
+      </w:r>
+      <w:r>
+        <w:rPr>
+          <w:rFonts w:ascii="Courier New" w:cs="Courier New" w:eastAsia="Courier New" w:hAnsi="Courier New"/>
+          <w:color w:val="a9a9a9"/>
+          <w:sz w:val="14"/>
+          <w:szCs w:val="14"/>
+          <w:rtl w:val="0"/>
+        </w:rPr>
+        <w:t xml:space="preserve">&lt;/exp&gt;</w:t>
+      </w:r>
+      <w:r>
+        <w:rPr>
+          <w:color w:val="000000"/>
+          <w:rtl w:val="0"/>
+        </w:rPr>
+        <w:t xml:space="preserve">e vague, affin qu'elle se brusle mieulx. Ou bien</w:t>
       </w:r>
       <w:r>
         <w:rPr>
@@ -1606,11 +1683,9 @@
       </w:r>
       <w:r>
         <w:rPr>
-          <w:b w:val="0"/>
-          <w:color w:val="000000"/>
-          <w:rtl w:val="0"/>
-        </w:rPr>
-        <w:t xml:space="preserve">;</w:t>
+          <w:rtl w:val="0"/>
+        </w:rPr>
+        <w:t xml:space="preserve">,</w:t>
       </w:r>
       <w:r>
         <w:rPr>
@@ -2904,7 +2979,41 @@
           <w:color w:val="000000"/>
           <w:rtl w:val="0"/>
         </w:rPr>
-        <w:t xml:space="preserve">co&lt;exp&gt;mm&lt;/exp&gt;e petites espingles.</w:t>
+        <w:t xml:space="preserve">co</w:t>
+      </w:r>
+      <w:r>
+        <w:rPr>
+          <w:rFonts w:ascii="Courier New" w:cs="Courier New" w:eastAsia="Courier New" w:hAnsi="Courier New"/>
+          <w:color w:val="a9a9a9"/>
+          <w:sz w:val="14"/>
+          <w:szCs w:val="14"/>
+          <w:rtl w:val="0"/>
+        </w:rPr>
+        <w:t xml:space="preserve">&lt;exp&gt;</w:t>
+      </w:r>
+      <w:r>
+        <w:rPr>
+          <w:color w:val="000000"/>
+          <w:rtl w:val="0"/>
+        </w:rPr>
+        <w:t xml:space="preserve">mm</w:t>
+      </w:r>
+      <w:r>
+        <w:rPr>
+          <w:rFonts w:ascii="Courier New" w:cs="Courier New" w:eastAsia="Courier New" w:hAnsi="Courier New"/>
+          <w:color w:val="a9a9a9"/>
+          <w:sz w:val="14"/>
+          <w:szCs w:val="14"/>
+          <w:rtl w:val="0"/>
+        </w:rPr>
+        <w:t xml:space="preserve">&lt;/exp&gt;</w:t>
+      </w:r>
+      <w:r>
+        <w:rPr>
+          <w:color w:val="000000"/>
+          <w:rtl w:val="0"/>
+        </w:rPr>
+        <w:t xml:space="preserve">e petites espingles.</w:t>
       </w:r>
       <w:r>
         <w:rPr>
@@ -3077,7 +3186,75 @@
           <w:color w:val="000000"/>
           <w:rtl w:val="0"/>
         </w:rPr>
-        <w:t xml:space="preserve"> au comma&lt;exp&gt;n&lt;/exp&gt;cem&lt;exp&gt;ent&lt;/exp&gt;</w:t>
+        <w:t xml:space="preserve"> au comma</w:t>
+      </w:r>
+      <w:r>
+        <w:rPr>
+          <w:rFonts w:ascii="Courier New" w:cs="Courier New" w:eastAsia="Courier New" w:hAnsi="Courier New"/>
+          <w:color w:val="a9a9a9"/>
+          <w:sz w:val="14"/>
+          <w:szCs w:val="14"/>
+          <w:rtl w:val="0"/>
+        </w:rPr>
+        <w:t xml:space="preserve">&lt;exp&gt;</w:t>
+      </w:r>
+      <w:r>
+        <w:rPr>
+          <w:color w:val="000000"/>
+          <w:rtl w:val="0"/>
+        </w:rPr>
+        <w:t xml:space="preserve">n</w:t>
+      </w:r>
+      <w:r>
+        <w:rPr>
+          <w:rFonts w:ascii="Courier New" w:cs="Courier New" w:eastAsia="Courier New" w:hAnsi="Courier New"/>
+          <w:color w:val="a9a9a9"/>
+          <w:sz w:val="14"/>
+          <w:szCs w:val="14"/>
+          <w:rtl w:val="0"/>
+        </w:rPr>
+        <w:t xml:space="preserve">&lt;/exp&gt;</w:t>
+      </w:r>
+      <w:r>
+        <w:rPr>
+          <w:color w:val="000000"/>
+          <w:rtl w:val="0"/>
+        </w:rPr>
+        <w:t xml:space="preserve">cem</w:t>
+      </w:r>
+      <w:r>
+        <w:rPr>
+          <w:rFonts w:ascii="Courier New" w:cs="Courier New" w:eastAsia="Courier New" w:hAnsi="Courier New"/>
+          <w:color w:val="a9a9a9"/>
+          <w:sz w:val="14"/>
+          <w:szCs w:val="14"/>
+          <w:rtl w:val="0"/>
+        </w:rPr>
+        <w:t xml:space="preserve">&lt;exp&gt;</w:t>
+      </w:r>
+      <w:r>
+        <w:rPr>
+          <w:color w:val="000000"/>
+          <w:rtl w:val="0"/>
+        </w:rPr>
+        <w:t xml:space="preserve">ent</w:t>
+      </w:r>
+      <w:r>
+        <w:rPr>
+          <w:rFonts w:ascii="Courier New" w:cs="Courier New" w:eastAsia="Courier New" w:hAnsi="Courier New"/>
+          <w:color w:val="a9a9a9"/>
+          <w:sz w:val="14"/>
+          <w:szCs w:val="14"/>
+          <w:rtl w:val="0"/>
+        </w:rPr>
+        <w:t xml:space="preserve">&lt;/exp&gt;</w:t>
+      </w:r>
+      <w:r>
+        <w:rPr>
+          <w:color w:val="000000"/>
+          <w:rtl w:val="0"/>
+        </w:rPr>
+        <w:t xml:space="preserve">,</w:t>
       </w:r>
       <w:r>
         <w:rPr>
@@ -3791,7 +3968,20 @@
           <w:color w:val="000000"/>
           <w:rtl w:val="0"/>
         </w:rPr>
-        <w:t xml:space="preserve">faict des rides ou </w:t>
+        <w:t xml:space="preserve">faict des rides o</w:t>
+      </w:r>
+      <w:r>
+        <w:rPr>
+          <w:rtl w:val="0"/>
+        </w:rPr>
+        <w:t xml:space="preserve">ù</w:t>
+      </w:r>
+      <w:r>
+        <w:rPr>
+          <w:color w:val="000000"/>
+          <w:rtl w:val="0"/>
+        </w:rPr>
+        <w:t xml:space="preserve"> </w:t>
       </w:r>
       <w:r>
         <w:rPr>

--- a/TEMP/input/p127r_HW_SD_++_MHS_+/tcn_p127r.docx
+++ b/TEMP/input/p127r_HW_SD_++_MHS_+/tcn_p127r.docx
@@ -256,23 +256,7 @@
           <w:szCs w:val="18"/>
           <w:rtl w:val="0"/>
         </w:rPr>
-        <w:t xml:space="preserve">&lt;id&gt;</w:t>
-      </w:r>
-      <w:r>
-        <w:rPr>
-          <w:rtl w:val="0"/>
-        </w:rPr>
-        <w:t xml:space="preserve">p126v_3</w:t>
-      </w:r>
-      <w:r>
-        <w:rPr>
-          <w:rFonts w:ascii="Courier New" w:cs="Courier New" w:eastAsia="Courier New" w:hAnsi="Courier New"/>
-          <w:color w:val="7f6000"/>
-          <w:sz w:val="18"/>
-          <w:szCs w:val="18"/>
-          <w:rtl w:val="0"/>
-        </w:rPr>
-        <w:t xml:space="preserve">&lt;/id&gt;</w:t>
+        <w:t xml:space="preserve">&lt;id&gt;p126v_3&lt;/id&gt;</w:t>
       </w:r>
       <w:r>
         <w:rPr>
@@ -3482,24 +3466,7 @@
           <w:szCs w:val="18"/>
           <w:rtl w:val="0"/>
         </w:rPr>
-        <w:t xml:space="preserve">&lt;id&gt;</w:t>
-      </w:r>
-      <w:r>
-        <w:rPr>
-          <w:color w:val="000000"/>
-          <w:rtl w:val="0"/>
-        </w:rPr>
-        <w:t xml:space="preserve">p127r_a1</w:t>
-      </w:r>
-      <w:r>
-        <w:rPr>
-          <w:rFonts w:ascii="Courier New" w:cs="Courier New" w:eastAsia="Courier New" w:hAnsi="Courier New"/>
-          <w:color w:val="7f6000"/>
-          <w:sz w:val="18"/>
-          <w:szCs w:val="18"/>
-          <w:rtl w:val="0"/>
-        </w:rPr>
-        <w:t xml:space="preserve">&lt;/id&gt;</w:t>
+        <w:t xml:space="preserve">&lt;id&gt;p127r_1&lt;/id&gt;</w:t>
       </w:r>
       <w:r>
         <w:rPr>

--- a/TEMP/input/p127r_HW_SD_++_MHS_+/tcn_p127r.docx
+++ b/TEMP/input/p127r_HW_SD_++_MHS_+/tcn_p127r.docx
@@ -2,36 +2,6 @@
 <file path=word/document.xml><?xml version="1.0" encoding="utf-8"?>
 <w:document xmlns:mc="http://schemas.openxmlformats.org/markup-compatibility/2006" xmlns:o="urn:schemas-microsoft-com:office:office" xmlns:r="http://schemas.openxmlformats.org/officeDocument/2006/relationships" xmlns:m="http://schemas.openxmlformats.org/officeDocument/2006/math" xmlns:v="urn:schemas-microsoft-com:vml" xmlns:wp="http://schemas.openxmlformats.org/drawingml/2006/wordprocessingDrawing" xmlns:w10="urn:schemas-microsoft-com:office:word" xmlns:w="http://schemas.openxmlformats.org/wordprocessingml/2006/main" xmlns:wne="http://schemas.microsoft.com/office/word/2006/wordml" xmlns:sl="http://schemas.openxmlformats.org/schemaLibrary/2006/main" xmlns:a="http://schemas.openxmlformats.org/drawingml/2006/main" xmlns:pic="http://schemas.openxmlformats.org/drawingml/2006/picture" xmlns:c="http://schemas.openxmlformats.org/drawingml/2006/chart" xmlns:lc="http://schemas.openxmlformats.org/drawingml/2006/lockedCanvas" xmlns:dgm="http://schemas.openxmlformats.org/drawingml/2006/diagram" xmlns:wps="http://schemas.microsoft.com/office/word/2010/wordprocessingShape" xmlns:wpg="http://schemas.microsoft.com/office/word/2010/wordprocessingGroup" xmlns:w14="http://schemas.microsoft.com/office/word/2010/wordml" xmlns:w15="http://schemas.microsoft.com/office/word/2012/wordml">
   <w:body>
-    <w:p>
-      <w:pPr>
-        <w:widowControl w:val="0"/>
-        <w:pBdr>
-          <w:top w:space="0" w:sz="0" w:val="nil"/>
-          <w:left w:space="0" w:sz="0" w:val="nil"/>
-          <w:bottom w:space="0" w:sz="0" w:val="nil"/>
-          <w:right w:space="0" w:sz="0" w:val="nil"/>
-          <w:between w:space="0" w:sz="0" w:val="nil"/>
-        </w:pBdr>
-        <w:shd w:fill="auto" w:val="clear"/>
-        <w:contextualSpacing w:val="0"/>
-        <w:rPr>
-          <w:rFonts w:ascii="Courier New" w:cs="Courier New" w:eastAsia="Courier New" w:hAnsi="Courier New"/>
-          <w:color w:val="a9a9a9"/>
-          <w:sz w:val="18"/>
-          <w:szCs w:val="18"/>
-        </w:rPr>
-      </w:pPr>
-      <w:r>
-        <w:rPr>
-          <w:rFonts w:ascii="Courier New" w:cs="Courier New" w:eastAsia="Courier New" w:hAnsi="Courier New"/>
-          <w:color w:val="a9a9a9"/>
-          <w:sz w:val="18"/>
-          <w:szCs w:val="18"/>
-          <w:rtl w:val="0"/>
-        </w:rPr>
-        <w:t xml:space="preserve">D</w:t>
-      </w:r>
-    </w:p>
     <w:p>
       <w:pPr>
         <w:widowControl w:val="0"/>
@@ -171,6 +141,16 @@
       </w:pPr>
       <w:r>
         <w:rPr>
+          <w:rFonts w:ascii="Courier New" w:cs="Courier New" w:eastAsia="Courier New" w:hAnsi="Courier New"/>
+          <w:color w:val="7f6000"/>
+          <w:sz w:val="18"/>
+          <w:szCs w:val="18"/>
+          <w:rtl w:val="0"/>
+        </w:rPr>
+        <w:t xml:space="preserve">&lt;div&gt;</w:t>
+      </w:r>
+      <w:r>
+        <w:rPr>
           <w:rtl w:val="0"/>
         </w:rPr>
       </w:r>
@@ -192,12 +172,41 @@
       <w:r>
         <w:rPr>
           <w:rFonts w:ascii="Courier New" w:cs="Courier New" w:eastAsia="Courier New" w:hAnsi="Courier New"/>
+          <w:color w:val="a91111"/>
+          <w:sz w:val="18"/>
+          <w:szCs w:val="18"/>
+          <w:rtl w:val="0"/>
+        </w:rPr>
+        <w:t xml:space="preserve">&lt;cont/&gt;</w:t>
+      </w:r>
+      <w:r>
+        <w:rPr>
+          <w:rtl w:val="0"/>
+        </w:rPr>
+      </w:r>
+    </w:p>
+    <w:p>
+      <w:pPr>
+        <w:pBdr>
+          <w:top w:space="0" w:sz="0" w:val="nil"/>
+          <w:left w:space="0" w:sz="0" w:val="nil"/>
+          <w:bottom w:space="0" w:sz="0" w:val="nil"/>
+          <w:right w:space="0" w:sz="0" w:val="nil"/>
+          <w:between w:space="0" w:sz="0" w:val="nil"/>
+        </w:pBdr>
+        <w:shd w:fill="auto" w:val="clear"/>
+        <w:contextualSpacing w:val="0"/>
+        <w:rPr/>
+      </w:pPr>
+      <w:r>
+        <w:rPr>
+          <w:rFonts w:ascii="Courier New" w:cs="Courier New" w:eastAsia="Courier New" w:hAnsi="Courier New"/>
           <w:color w:val="7f6000"/>
           <w:sz w:val="18"/>
           <w:szCs w:val="18"/>
           <w:rtl w:val="0"/>
         </w:rPr>
-        <w:t xml:space="preserve">&lt;div&gt;</w:t>
+        <w:t xml:space="preserve">&lt;id&gt;p126v_3&lt;/id&gt;</w:t>
       </w:r>
       <w:r>
         <w:rPr>
@@ -217,8 +226,73 @@
         </w:pBdr>
         <w:shd w:fill="auto" w:val="clear"/>
         <w:contextualSpacing w:val="0"/>
-        <w:rPr/>
-      </w:pPr>
+        <w:rPr>
+          <w:color w:val="000000"/>
+        </w:rPr>
+      </w:pPr>
+      <w:r>
+        <w:rPr>
+          <w:rFonts w:ascii="Courier New" w:cs="Courier New" w:eastAsia="Courier New" w:hAnsi="Courier New"/>
+          <w:color w:val="7f6000"/>
+          <w:sz w:val="18"/>
+          <w:szCs w:val="18"/>
+          <w:rtl w:val="0"/>
+        </w:rPr>
+        <w:t xml:space="preserve">&lt;ab&gt;</w:t>
+      </w:r>
+      <w:r>
+        <w:rPr>
+          <w:color w:val="000000"/>
+          <w:rtl w:val="0"/>
+        </w:rPr>
+        <w:t xml:space="preserve">quelques filets tant pour contenir les herbes, affin qu'elles</w:t>
+      </w:r>
+      <w:r>
+        <w:rPr>
+          <w:rFonts w:ascii="Courier New" w:cs="Courier New" w:eastAsia="Courier New" w:hAnsi="Courier New"/>
+          <w:color w:val="a9a9a9"/>
+          <w:sz w:val="18"/>
+          <w:szCs w:val="18"/>
+          <w:rtl w:val="0"/>
+        </w:rPr>
+        <w:t xml:space="preserve">&lt;lb/&gt;</w:t>
+      </w:r>
+      <w:r>
+        <w:rPr>
+          <w:color w:val="000000"/>
+          <w:rtl w:val="0"/>
+        </w:rPr>
+        <w:t xml:space="preserve"> </w:t>
+      </w:r>
+      <w:r>
+        <w:rPr>
+          <w:rtl w:val="0"/>
+        </w:rPr>
+      </w:r>
+    </w:p>
+    <w:p>
+      <w:pPr>
+        <w:widowControl w:val="0"/>
+        <w:pBdr>
+          <w:top w:space="0" w:sz="0" w:val="nil"/>
+          <w:left w:space="0" w:sz="0" w:val="nil"/>
+          <w:bottom w:space="0" w:sz="0" w:val="nil"/>
+          <w:right w:space="0" w:sz="0" w:val="nil"/>
+          <w:between w:space="0" w:sz="0" w:val="nil"/>
+        </w:pBdr>
+        <w:shd w:fill="auto" w:val="clear"/>
+        <w:contextualSpacing w:val="0"/>
+        <w:rPr>
+          <w:color w:val="000000"/>
+        </w:rPr>
+      </w:pPr>
+      <w:r>
+        <w:rPr>
+          <w:color w:val="000000"/>
+          <w:rtl w:val="0"/>
+        </w:rPr>
+        <w:t xml:space="preserve">ne se haulssent point </w:t>
+      </w:r>
       <w:r>
         <w:rPr>
           <w:rFonts w:ascii="Courier New" w:cs="Courier New" w:eastAsia="Courier New" w:hAnsi="Courier New"/>
@@ -227,27 +301,201 @@
           <w:szCs w:val="18"/>
           <w:rtl w:val="0"/>
         </w:rPr>
-        <w:t xml:space="preserve">&lt;cont/&gt;</w:t>
-      </w:r>
-      <w:r>
-        <w:rPr>
-          <w:rtl w:val="0"/>
-        </w:rPr>
-      </w:r>
-    </w:p>
-    <w:p>
-      <w:pPr>
-        <w:pBdr>
-          <w:top w:space="0" w:sz="0" w:val="nil"/>
-          <w:left w:space="0" w:sz="0" w:val="nil"/>
-          <w:bottom w:space="0" w:sz="0" w:val="nil"/>
-          <w:right w:space="0" w:sz="0" w:val="nil"/>
-          <w:between w:space="0" w:sz="0" w:val="nil"/>
-        </w:pBdr>
-        <w:shd w:fill="auto" w:val="clear"/>
-        <w:contextualSpacing w:val="0"/>
-        <w:rPr/>
-      </w:pPr>
+        <w:t xml:space="preserve">&lt;del&gt;</w:t>
+      </w:r>
+      <w:r>
+        <w:rPr>
+          <w:rtl w:val="0"/>
+        </w:rPr>
+        <w:t xml:space="preserve">par</w:t>
+      </w:r>
+      <w:r>
+        <w:rPr>
+          <w:rFonts w:ascii="Courier New" w:cs="Courier New" w:eastAsia="Courier New" w:hAnsi="Courier New"/>
+          <w:color w:val="a91111"/>
+          <w:sz w:val="18"/>
+          <w:szCs w:val="18"/>
+          <w:rtl w:val="0"/>
+        </w:rPr>
+        <w:t xml:space="preserve">&lt;/del&gt;</w:t>
+      </w:r>
+      <w:r>
+        <w:rPr>
+          <w:color w:val="000000"/>
+          <w:rtl w:val="0"/>
+        </w:rPr>
+        <w:t xml:space="preserve"> quand tu gectes ton sable cler,</w:t>
+      </w:r>
+      <w:r>
+        <w:rPr>
+          <w:rFonts w:ascii="Courier New" w:cs="Courier New" w:eastAsia="Courier New" w:hAnsi="Courier New"/>
+          <w:color w:val="a9a9a9"/>
+          <w:sz w:val="18"/>
+          <w:szCs w:val="18"/>
+          <w:rtl w:val="0"/>
+        </w:rPr>
+        <w:t xml:space="preserve">&lt;lb/&gt;</w:t>
+      </w:r>
+      <w:r>
+        <w:rPr>
+          <w:rtl w:val="0"/>
+        </w:rPr>
+      </w:r>
+    </w:p>
+    <w:p>
+      <w:pPr>
+        <w:widowControl w:val="0"/>
+        <w:pBdr>
+          <w:top w:space="0" w:sz="0" w:val="nil"/>
+          <w:left w:space="0" w:sz="0" w:val="nil"/>
+          <w:bottom w:space="0" w:sz="0" w:val="nil"/>
+          <w:right w:space="0" w:sz="0" w:val="nil"/>
+          <w:between w:space="0" w:sz="0" w:val="nil"/>
+        </w:pBdr>
+        <w:shd w:fill="auto" w:val="clear"/>
+        <w:contextualSpacing w:val="0"/>
+        <w:rPr>
+          <w:color w:val="000000"/>
+        </w:rPr>
+      </w:pPr>
+      <w:r>
+        <w:rPr>
+          <w:color w:val="000000"/>
+          <w:rtl w:val="0"/>
+        </w:rPr>
+        <w:t xml:space="preserve">que pour leur donner vent quand le </w:t>
+      </w:r>
+      <w:r>
+        <w:rPr>
+          <w:rFonts w:ascii="Courier New" w:cs="Courier New" w:eastAsia="Courier New" w:hAnsi="Courier New"/>
+          <w:color w:val="0000ff"/>
+          <w:sz w:val="18"/>
+          <w:szCs w:val="18"/>
+          <w:rtl w:val="0"/>
+        </w:rPr>
+        <w:t xml:space="preserve">&lt;tl&gt;</w:t>
+      </w:r>
+      <w:r>
+        <w:rPr>
+          <w:color w:val="000000"/>
+          <w:rtl w:val="0"/>
+        </w:rPr>
+        <w:t xml:space="preserve">moule</w:t>
+      </w:r>
+      <w:r>
+        <w:rPr>
+          <w:rFonts w:ascii="Courier New" w:cs="Courier New" w:eastAsia="Courier New" w:hAnsi="Courier New"/>
+          <w:color w:val="0000ff"/>
+          <w:sz w:val="18"/>
+          <w:szCs w:val="18"/>
+          <w:rtl w:val="0"/>
+        </w:rPr>
+        <w:t xml:space="preserve">&lt;/tl&gt;</w:t>
+      </w:r>
+      <w:r>
+        <w:rPr>
+          <w:rtl w:val="0"/>
+        </w:rPr>
+        <w:t xml:space="preserve"> </w:t>
+      </w:r>
+      <w:r>
+        <w:rPr>
+          <w:color w:val="000000"/>
+          <w:rtl w:val="0"/>
+        </w:rPr>
+        <w:t xml:space="preserve">est recuit.</w:t>
+      </w:r>
+      <w:r>
+        <w:rPr>
+          <w:rFonts w:ascii="Courier New" w:cs="Courier New" w:eastAsia="Courier New" w:hAnsi="Courier New"/>
+          <w:color w:val="a9a9a9"/>
+          <w:sz w:val="18"/>
+          <w:szCs w:val="18"/>
+          <w:rtl w:val="0"/>
+        </w:rPr>
+        <w:t xml:space="preserve">&lt;lb/&gt;</w:t>
+      </w:r>
+      <w:r>
+        <w:rPr>
+          <w:rtl w:val="0"/>
+        </w:rPr>
+      </w:r>
+    </w:p>
+    <w:p>
+      <w:pPr>
+        <w:widowControl w:val="0"/>
+        <w:pBdr>
+          <w:top w:space="0" w:sz="0" w:val="nil"/>
+          <w:left w:space="0" w:sz="0" w:val="nil"/>
+          <w:bottom w:space="0" w:sz="0" w:val="nil"/>
+          <w:right w:space="0" w:sz="0" w:val="nil"/>
+          <w:between w:space="0" w:sz="0" w:val="nil"/>
+        </w:pBdr>
+        <w:shd w:fill="auto" w:val="clear"/>
+        <w:contextualSpacing w:val="0"/>
+        <w:rPr>
+          <w:color w:val="000000"/>
+        </w:rPr>
+      </w:pPr>
+      <w:r>
+        <w:rPr>
+          <w:color w:val="000000"/>
+          <w:rtl w:val="0"/>
+        </w:rPr>
+        <w:t xml:space="preserve">Car en ce faisant, le </w:t>
+      </w:r>
+      <w:r>
+        <w:rPr>
+          <w:rFonts w:ascii="Courier New" w:cs="Courier New" w:eastAsia="Courier New" w:hAnsi="Courier New"/>
+          <w:color w:val="a91111"/>
+          <w:sz w:val="18"/>
+          <w:szCs w:val="18"/>
+          <w:rtl w:val="0"/>
+        </w:rPr>
+        <w:t xml:space="preserve">&lt;del&gt;</w:t>
+      </w:r>
+      <w:r>
+        <w:rPr>
+          <w:rFonts w:ascii="Courier New" w:cs="Courier New" w:eastAsia="Courier New" w:hAnsi="Courier New"/>
+          <w:color w:val="0000ff"/>
+          <w:sz w:val="18"/>
+          <w:szCs w:val="18"/>
+          <w:rtl w:val="0"/>
+        </w:rPr>
+        <w:t xml:space="preserve">&lt;tl&gt;</w:t>
+      </w:r>
+      <w:r>
+        <w:rPr>
+          <w:rtl w:val="0"/>
+        </w:rPr>
+        <w:t xml:space="preserve">moule</w:t>
+      </w:r>
+      <w:r>
+        <w:rPr>
+          <w:rFonts w:ascii="Courier New" w:cs="Courier New" w:eastAsia="Courier New" w:hAnsi="Courier New"/>
+          <w:color w:val="0000ff"/>
+          <w:sz w:val="18"/>
+          <w:szCs w:val="18"/>
+          <w:rtl w:val="0"/>
+        </w:rPr>
+        <w:t xml:space="preserve">&lt;/tl&gt;</w:t>
+      </w:r>
+      <w:r>
+        <w:rPr>
+          <w:rFonts w:ascii="Courier New" w:cs="Courier New" w:eastAsia="Courier New" w:hAnsi="Courier New"/>
+          <w:color w:val="a91111"/>
+          <w:sz w:val="18"/>
+          <w:szCs w:val="18"/>
+          <w:rtl w:val="0"/>
+        </w:rPr>
+        <w:t xml:space="preserve">&lt;/del&gt;</w:t>
+      </w:r>
+      <w:r>
+        <w:rPr>
+          <w:rtl w:val="0"/>
+        </w:rPr>
+        <w:t xml:space="preserve"> </w:t>
+      </w:r>
       <w:r>
         <w:rPr>
           <w:rFonts w:ascii="Courier New" w:cs="Courier New" w:eastAsia="Courier New" w:hAnsi="Courier New"/>
@@ -256,7 +504,57 @@
           <w:szCs w:val="18"/>
           <w:rtl w:val="0"/>
         </w:rPr>
-        <w:t xml:space="preserve">&lt;id&gt;p126v_3&lt;/id&gt;</w:t>
+        <w:t xml:space="preserve">&lt;add&gt;</w:t>
+      </w:r>
+      <w:r>
+        <w:rPr>
+          <w:rtl w:val="0"/>
+        </w:rPr>
+        <w:t xml:space="preserve">filet</w:t>
+      </w:r>
+      <w:r>
+        <w:rPr>
+          <w:rFonts w:ascii="Courier New" w:cs="Courier New" w:eastAsia="Courier New" w:hAnsi="Courier New"/>
+          <w:color w:val="7f6000"/>
+          <w:sz w:val="18"/>
+          <w:szCs w:val="18"/>
+          <w:rtl w:val="0"/>
+        </w:rPr>
+        <w:t xml:space="preserve">&lt;/add&gt; </w:t>
+      </w:r>
+      <w:r>
+        <w:rPr>
+          <w:color w:val="000000"/>
+          <w:rtl w:val="0"/>
+        </w:rPr>
+        <w:t xml:space="preserve">se brusle &amp;</w:t>
+      </w:r>
+      <w:r>
+        <w:rPr>
+          <w:rFonts w:ascii="Courier New" w:cs="Courier New" w:eastAsia="Courier New" w:hAnsi="Courier New"/>
+          <w:color w:val="a9a9a9"/>
+          <w:sz w:val="18"/>
+          <w:szCs w:val="18"/>
+          <w:rtl w:val="0"/>
+        </w:rPr>
+        <w:t xml:space="preserve">amp;</w:t>
+      </w:r>
+      <w:r>
+        <w:rPr>
+          <w:color w:val="000000"/>
+          <w:rtl w:val="0"/>
+        </w:rPr>
+        <w:t xml:space="preserve"> laisse des espaces</w:t>
+      </w:r>
+      <w:r>
+        <w:rPr>
+          <w:rFonts w:ascii="Courier New" w:cs="Courier New" w:eastAsia="Courier New" w:hAnsi="Courier New"/>
+          <w:color w:val="a9a9a9"/>
+          <w:sz w:val="18"/>
+          <w:szCs w:val="18"/>
+          <w:rtl w:val="0"/>
+        </w:rPr>
+        <w:t xml:space="preserve">&lt;lb/&gt;</w:t>
       </w:r>
       <w:r>
         <w:rPr>
@@ -282,20 +580,40 @@
       </w:pPr>
       <w:r>
         <w:rPr>
-          <w:rFonts w:ascii="Courier New" w:cs="Courier New" w:eastAsia="Courier New" w:hAnsi="Courier New"/>
-          <w:color w:val="7f6000"/>
-          <w:sz w:val="18"/>
-          <w:szCs w:val="18"/>
-          <w:rtl w:val="0"/>
-        </w:rPr>
-        <w:t xml:space="preserve">&lt;ab&gt;</w:t>
-      </w:r>
-      <w:r>
-        <w:rPr>
-          <w:color w:val="000000"/>
-          <w:rtl w:val="0"/>
-        </w:rPr>
-        <w:t xml:space="preserve">quelques filets tant pour contenir les herbes, affin qu'elles</w:t>
+          <w:color w:val="000000"/>
+          <w:rtl w:val="0"/>
+        </w:rPr>
+        <w:t xml:space="preserve">vuides aulx</w:t>
+      </w:r>
+      <w:r>
+        <w:rPr>
+          <w:rtl w:val="0"/>
+        </w:rPr>
+        <w:t xml:space="preserve"> </w:t>
+      </w:r>
+      <w:r>
+        <w:rPr>
+          <w:color w:val="000000"/>
+          <w:rtl w:val="0"/>
+        </w:rPr>
+        <w:t xml:space="preserve">herbes qui leur sert de souspirails &amp;</w:t>
+      </w:r>
+      <w:r>
+        <w:rPr>
+          <w:rFonts w:ascii="Courier New" w:cs="Courier New" w:eastAsia="Courier New" w:hAnsi="Courier New"/>
+          <w:color w:val="a9a9a9"/>
+          <w:sz w:val="18"/>
+          <w:szCs w:val="18"/>
+          <w:rtl w:val="0"/>
+        </w:rPr>
+        <w:t xml:space="preserve">amp;</w:t>
+      </w:r>
+      <w:r>
+        <w:rPr>
+          <w:color w:val="000000"/>
+          <w:rtl w:val="0"/>
+        </w:rPr>
+        <w:t xml:space="preserve"> des lieulx</w:t>
       </w:r>
       <w:r>
         <w:rPr>
@@ -309,13 +627,6 @@
       </w:r>
       <w:r>
         <w:rPr>
-          <w:color w:val="000000"/>
-          <w:rtl w:val="0"/>
-        </w:rPr>
-        <w:t xml:space="preserve"> </w:t>
-      </w:r>
-      <w:r>
-        <w:rPr>
           <w:rtl w:val="0"/>
         </w:rPr>
       </w:r>
@@ -341,40 +652,37 @@
           <w:color w:val="000000"/>
           <w:rtl w:val="0"/>
         </w:rPr>
-        <w:t xml:space="preserve">ne se haulssent point </w:t>
-      </w:r>
-      <w:r>
-        <w:rPr>
-          <w:rFonts w:ascii="Courier New" w:cs="Courier New" w:eastAsia="Courier New" w:hAnsi="Courier New"/>
-          <w:color w:val="a91111"/>
-          <w:sz w:val="18"/>
-          <w:szCs w:val="18"/>
-          <w:rtl w:val="0"/>
-        </w:rPr>
-        <w:t xml:space="preserve">&lt;del&gt;</w:t>
-      </w:r>
-      <w:r>
-        <w:rPr>
-          <w:rtl w:val="0"/>
-        </w:rPr>
-        <w:t xml:space="preserve">par</w:t>
-      </w:r>
-      <w:r>
-        <w:rPr>
-          <w:rFonts w:ascii="Courier New" w:cs="Courier New" w:eastAsia="Courier New" w:hAnsi="Courier New"/>
-          <w:color w:val="a91111"/>
-          <w:sz w:val="18"/>
-          <w:szCs w:val="18"/>
-          <w:rtl w:val="0"/>
-        </w:rPr>
-        <w:t xml:space="preserve">&lt;/del&gt;</w:t>
-      </w:r>
-      <w:r>
-        <w:rPr>
-          <w:color w:val="000000"/>
-          <w:rtl w:val="0"/>
-        </w:rPr>
-        <w:t xml:space="preserve"> quand tu gectes ton sable cler,</w:t>
+        <w:t xml:space="preserve">pour s'esvacuer &amp;</w:t>
+      </w:r>
+      <w:r>
+        <w:rPr>
+          <w:rFonts w:ascii="Courier New" w:cs="Courier New" w:eastAsia="Courier New" w:hAnsi="Courier New"/>
+          <w:color w:val="a9a9a9"/>
+          <w:sz w:val="18"/>
+          <w:szCs w:val="18"/>
+          <w:rtl w:val="0"/>
+        </w:rPr>
+        <w:t xml:space="preserve">amp;</w:t>
+      </w:r>
+      <w:r>
+        <w:rPr>
+          <w:color w:val="000000"/>
+          <w:rtl w:val="0"/>
+        </w:rPr>
+        <w:t xml:space="preserve"> pour donner air aulx herbe</w:t>
+      </w:r>
+      <w:r>
+        <w:rPr>
+          <w:rtl w:val="0"/>
+        </w:rPr>
+        <w:t xml:space="preserve">s</w:t>
+      </w:r>
+      <w:r>
+        <w:rPr>
+          <w:color w:val="000000"/>
+          <w:rtl w:val="0"/>
+        </w:rPr>
+        <w:t xml:space="preserve"> affin qu'elles</w:t>
       </w:r>
       <w:r>
         <w:rPr>
@@ -413,47 +721,53 @@
           <w:color w:val="000000"/>
           <w:rtl w:val="0"/>
         </w:rPr>
-        <w:t xml:space="preserve">que pour leur donner vent quand le </w:t>
-      </w:r>
-      <w:r>
-        <w:rPr>
-          <w:rFonts w:ascii="Courier New" w:cs="Courier New" w:eastAsia="Courier New" w:hAnsi="Courier New"/>
-          <w:color w:val="0000ff"/>
-          <w:sz w:val="18"/>
-          <w:szCs w:val="18"/>
-          <w:rtl w:val="0"/>
-        </w:rPr>
-        <w:t xml:space="preserve">&lt;tl&gt;</w:t>
-      </w:r>
-      <w:r>
-        <w:rPr>
-          <w:color w:val="000000"/>
-          <w:rtl w:val="0"/>
-        </w:rPr>
-        <w:t xml:space="preserve">moule</w:t>
-      </w:r>
-      <w:r>
-        <w:rPr>
-          <w:rFonts w:ascii="Courier New" w:cs="Courier New" w:eastAsia="Courier New" w:hAnsi="Courier New"/>
-          <w:color w:val="0000ff"/>
-          <w:sz w:val="18"/>
-          <w:szCs w:val="18"/>
-          <w:rtl w:val="0"/>
-        </w:rPr>
-        <w:t xml:space="preserve">&lt;/tl&gt;</w:t>
-      </w:r>
-      <w:r>
-        <w:rPr>
-          <w:rtl w:val="0"/>
-        </w:rPr>
-        <w:t xml:space="preserve"> </w:t>
-      </w:r>
-      <w:r>
-        <w:rPr>
-          <w:color w:val="000000"/>
-          <w:rtl w:val="0"/>
-        </w:rPr>
-        <w:t xml:space="preserve">est recuit.</w:t>
+        <w:t xml:space="preserve">se bruslent mieulx. Car ce qui les faict demeurer en </w:t>
+      </w:r>
+      <w:r>
+        <w:rPr>
+          <w:rFonts w:ascii="Courier New" w:cs="Courier New" w:eastAsia="Courier New" w:hAnsi="Courier New"/>
+          <w:b w:val="0"/>
+          <w:color w:val="0000ff"/>
+          <w:sz w:val="18"/>
+          <w:szCs w:val="18"/>
+          <w:rtl w:val="0"/>
+        </w:rPr>
+        <w:t xml:space="preserve">&lt;m&gt;</w:t>
+      </w:r>
+      <w:r>
+        <w:rPr>
+          <w:b w:val="0"/>
+          <w:color w:val="000000"/>
+          <w:rtl w:val="0"/>
+        </w:rPr>
+        <w:t xml:space="preserve">c</w:t>
+      </w:r>
+      <w:r>
+        <w:rPr>
+          <w:b w:val="0"/>
+          <w:color w:val="000000"/>
+          <w:rtl w:val="0"/>
+        </w:rPr>
+        <w:t xml:space="preserve">harbon</w:t>
+      </w:r>
+      <w:r>
+        <w:rPr>
+          <w:rFonts w:ascii="Courier New" w:cs="Courier New" w:eastAsia="Courier New" w:hAnsi="Courier New"/>
+          <w:b w:val="0"/>
+          <w:color w:val="0000ff"/>
+          <w:sz w:val="18"/>
+          <w:szCs w:val="18"/>
+          <w:rtl w:val="0"/>
+        </w:rPr>
+        <w:t xml:space="preserve">&lt;/m&gt;</w:t>
+      </w:r>
+      <w:r>
+        <w:rPr>
+          <w:b w:val="0"/>
+          <w:color w:val="000000"/>
+          <w:rtl w:val="0"/>
+        </w:rPr>
+        <w:t xml:space="preserve">,</w:t>
       </w:r>
       <w:r>
         <w:rPr>
@@ -492,92 +806,7 @@
           <w:color w:val="000000"/>
           <w:rtl w:val="0"/>
         </w:rPr>
-        <w:t xml:space="preserve">Car en ce faisant, le </w:t>
-      </w:r>
-      <w:r>
-        <w:rPr>
-          <w:rFonts w:ascii="Courier New" w:cs="Courier New" w:eastAsia="Courier New" w:hAnsi="Courier New"/>
-          <w:color w:val="a91111"/>
-          <w:sz w:val="18"/>
-          <w:szCs w:val="18"/>
-          <w:rtl w:val="0"/>
-        </w:rPr>
-        <w:t xml:space="preserve">&lt;del&gt;</w:t>
-      </w:r>
-      <w:r>
-        <w:rPr>
-          <w:rFonts w:ascii="Courier New" w:cs="Courier New" w:eastAsia="Courier New" w:hAnsi="Courier New"/>
-          <w:color w:val="0000ff"/>
-          <w:sz w:val="18"/>
-          <w:szCs w:val="18"/>
-          <w:rtl w:val="0"/>
-        </w:rPr>
-        <w:t xml:space="preserve">&lt;tl&gt;</w:t>
-      </w:r>
-      <w:r>
-        <w:rPr>
-          <w:rtl w:val="0"/>
-        </w:rPr>
-        <w:t xml:space="preserve">moule</w:t>
-      </w:r>
-      <w:r>
-        <w:rPr>
-          <w:rFonts w:ascii="Courier New" w:cs="Courier New" w:eastAsia="Courier New" w:hAnsi="Courier New"/>
-          <w:color w:val="0000ff"/>
-          <w:sz w:val="18"/>
-          <w:szCs w:val="18"/>
-          <w:rtl w:val="0"/>
-        </w:rPr>
-        <w:t xml:space="preserve">&lt;/tl&gt;</w:t>
-      </w:r>
-      <w:r>
-        <w:rPr>
-          <w:rFonts w:ascii="Courier New" w:cs="Courier New" w:eastAsia="Courier New" w:hAnsi="Courier New"/>
-          <w:color w:val="a91111"/>
-          <w:sz w:val="18"/>
-          <w:szCs w:val="18"/>
-          <w:rtl w:val="0"/>
-        </w:rPr>
-        <w:t xml:space="preserve">&lt;/del&gt;</w:t>
-      </w:r>
-      <w:r>
-        <w:rPr>
-          <w:rtl w:val="0"/>
-        </w:rPr>
-        <w:t xml:space="preserve"> </w:t>
-      </w:r>
-      <w:r>
-        <w:rPr>
-          <w:rFonts w:ascii="Courier New" w:cs="Courier New" w:eastAsia="Courier New" w:hAnsi="Courier New"/>
-          <w:color w:val="7f6000"/>
-          <w:sz w:val="18"/>
-          <w:szCs w:val="18"/>
-          <w:rtl w:val="0"/>
-        </w:rPr>
-        <w:t xml:space="preserve">&lt;add&gt;</w:t>
-      </w:r>
-      <w:r>
-        <w:rPr>
-          <w:rtl w:val="0"/>
-        </w:rPr>
-        <w:t xml:space="preserve">filet</w:t>
-      </w:r>
-      <w:r>
-        <w:rPr>
-          <w:rFonts w:ascii="Courier New" w:cs="Courier New" w:eastAsia="Courier New" w:hAnsi="Courier New"/>
-          <w:color w:val="7f6000"/>
-          <w:sz w:val="18"/>
-          <w:szCs w:val="18"/>
-          <w:rtl w:val="0"/>
-        </w:rPr>
-        <w:t xml:space="preserve">&lt;/add&gt; </w:t>
-      </w:r>
-      <w:r>
-        <w:rPr>
-          <w:color w:val="000000"/>
-          <w:rtl w:val="0"/>
-        </w:rPr>
-        <w:t xml:space="preserve">se brusle &amp;</w:t>
+        <w:t xml:space="preserve">c'est qu'elles se bruslent à foeu clos &amp;</w:t>
       </w:r>
       <w:r>
         <w:rPr>
@@ -594,7 +823,7 @@
           <w:color w:val="000000"/>
           <w:rtl w:val="0"/>
         </w:rPr>
-        <w:t xml:space="preserve"> laisse des espaces</w:t>
+        <w:t xml:space="preserve"> sans espace vuide à</w:t>
       </w:r>
       <w:r>
         <w:rPr>
@@ -633,37 +862,7 @@
           <w:color w:val="000000"/>
           <w:rtl w:val="0"/>
         </w:rPr>
-        <w:t xml:space="preserve">vuides aulx</w:t>
-      </w:r>
-      <w:r>
-        <w:rPr>
-          <w:rtl w:val="0"/>
-        </w:rPr>
-        <w:t xml:space="preserve"> </w:t>
-      </w:r>
-      <w:r>
-        <w:rPr>
-          <w:color w:val="000000"/>
-          <w:rtl w:val="0"/>
-        </w:rPr>
-        <w:t xml:space="preserve">herbes qui leur sert de souspirails &amp;</w:t>
-      </w:r>
-      <w:r>
-        <w:rPr>
-          <w:rFonts w:ascii="Courier New" w:cs="Courier New" w:eastAsia="Courier New" w:hAnsi="Courier New"/>
-          <w:color w:val="a9a9a9"/>
-          <w:sz w:val="18"/>
-          <w:szCs w:val="18"/>
-          <w:rtl w:val="0"/>
-        </w:rPr>
-        <w:t xml:space="preserve">amp;</w:t>
-      </w:r>
-      <w:r>
-        <w:rPr>
-          <w:color w:val="000000"/>
-          <w:rtl w:val="0"/>
-        </w:rPr>
-        <w:t xml:space="preserve"> des lieulx</w:t>
+        <w:t xml:space="preserve">cause de leurs brins subtils. Essaye doncq d'engrossir la</w:t>
       </w:r>
       <w:r>
         <w:rPr>
@@ -702,76 +901,7 @@
           <w:color w:val="000000"/>
           <w:rtl w:val="0"/>
         </w:rPr>
-        <w:t xml:space="preserve">pour s'esvacuer &amp;</w:t>
-      </w:r>
-      <w:r>
-        <w:rPr>
-          <w:rFonts w:ascii="Courier New" w:cs="Courier New" w:eastAsia="Courier New" w:hAnsi="Courier New"/>
-          <w:color w:val="a9a9a9"/>
-          <w:sz w:val="18"/>
-          <w:szCs w:val="18"/>
-          <w:rtl w:val="0"/>
-        </w:rPr>
-        <w:t xml:space="preserve">amp;</w:t>
-      </w:r>
-      <w:r>
-        <w:rPr>
-          <w:color w:val="000000"/>
-          <w:rtl w:val="0"/>
-        </w:rPr>
-        <w:t xml:space="preserve"> pour donner air aulx herbe</w:t>
-      </w:r>
-      <w:r>
-        <w:rPr>
-          <w:rtl w:val="0"/>
-        </w:rPr>
-        <w:t xml:space="preserve">s</w:t>
-      </w:r>
-      <w:r>
-        <w:rPr>
-          <w:color w:val="000000"/>
-          <w:rtl w:val="0"/>
-        </w:rPr>
-        <w:t xml:space="preserve"> affin qu'elles</w:t>
-      </w:r>
-      <w:r>
-        <w:rPr>
-          <w:rFonts w:ascii="Courier New" w:cs="Courier New" w:eastAsia="Courier New" w:hAnsi="Courier New"/>
-          <w:color w:val="a9a9a9"/>
-          <w:sz w:val="18"/>
-          <w:szCs w:val="18"/>
-          <w:rtl w:val="0"/>
-        </w:rPr>
-        <w:t xml:space="preserve">&lt;lb/&gt;</w:t>
-      </w:r>
-      <w:r>
-        <w:rPr>
-          <w:rtl w:val="0"/>
-        </w:rPr>
-      </w:r>
-    </w:p>
-    <w:p>
-      <w:pPr>
-        <w:widowControl w:val="0"/>
-        <w:pBdr>
-          <w:top w:space="0" w:sz="0" w:val="nil"/>
-          <w:left w:space="0" w:sz="0" w:val="nil"/>
-          <w:bottom w:space="0" w:sz="0" w:val="nil"/>
-          <w:right w:space="0" w:sz="0" w:val="nil"/>
-          <w:between w:space="0" w:sz="0" w:val="nil"/>
-        </w:pBdr>
-        <w:shd w:fill="auto" w:val="clear"/>
-        <w:contextualSpacing w:val="0"/>
-        <w:rPr>
-          <w:color w:val="000000"/>
-        </w:rPr>
-      </w:pPr>
-      <w:r>
-        <w:rPr>
-          <w:color w:val="000000"/>
-          <w:rtl w:val="0"/>
-        </w:rPr>
-        <w:t xml:space="preserve">se bruslent mieulx. Car ce qui les faict demeurer en </w:t>
+        <w:t xml:space="preserve">principalle tige avecq un peu de </w:t>
       </w:r>
       <w:r>
         <w:rPr>
@@ -798,12 +928,18 @@
           <w:color w:val="000000"/>
           <w:rtl w:val="0"/>
         </w:rPr>
-        <w:t xml:space="preserve">harbon</w:t>
-      </w:r>
-      <w:r>
-        <w:rPr>
-          <w:rFonts w:ascii="Courier New" w:cs="Courier New" w:eastAsia="Courier New" w:hAnsi="Courier New"/>
-          <w:b w:val="0"/>
+        <w:t xml:space="preserve">ire </w:t>
+      </w:r>
+      <w:r>
+        <w:rPr>
+          <w:color w:val="000000"/>
+          <w:rtl w:val="0"/>
+        </w:rPr>
+        <w:t xml:space="preserve">fondue</w:t>
+      </w:r>
+      <w:r>
+        <w:rPr>
+          <w:rFonts w:ascii="Courier New" w:cs="Courier New" w:eastAsia="Courier New" w:hAnsi="Courier New"/>
           <w:color w:val="0000ff"/>
           <w:sz w:val="18"/>
           <w:szCs w:val="18"/>
@@ -813,198 +949,10 @@
       </w:r>
       <w:r>
         <w:rPr>
-          <w:b w:val="0"/>
-          <w:color w:val="000000"/>
-          <w:rtl w:val="0"/>
-        </w:rPr>
-        <w:t xml:space="preserve">,</w:t>
-      </w:r>
-      <w:r>
-        <w:rPr>
-          <w:rFonts w:ascii="Courier New" w:cs="Courier New" w:eastAsia="Courier New" w:hAnsi="Courier New"/>
-          <w:color w:val="a9a9a9"/>
-          <w:sz w:val="18"/>
-          <w:szCs w:val="18"/>
-          <w:rtl w:val="0"/>
-        </w:rPr>
-        <w:t xml:space="preserve">&lt;lb/&gt;</w:t>
-      </w:r>
-      <w:r>
-        <w:rPr>
-          <w:rtl w:val="0"/>
-        </w:rPr>
-      </w:r>
-    </w:p>
-    <w:p>
-      <w:pPr>
-        <w:widowControl w:val="0"/>
-        <w:pBdr>
-          <w:top w:space="0" w:sz="0" w:val="nil"/>
-          <w:left w:space="0" w:sz="0" w:val="nil"/>
-          <w:bottom w:space="0" w:sz="0" w:val="nil"/>
-          <w:right w:space="0" w:sz="0" w:val="nil"/>
-          <w:between w:space="0" w:sz="0" w:val="nil"/>
-        </w:pBdr>
-        <w:shd w:fill="auto" w:val="clear"/>
-        <w:contextualSpacing w:val="0"/>
-        <w:rPr>
-          <w:color w:val="000000"/>
-        </w:rPr>
-      </w:pPr>
-      <w:r>
-        <w:rPr>
-          <w:color w:val="000000"/>
-          <w:rtl w:val="0"/>
-        </w:rPr>
-        <w:t xml:space="preserve">c'est qu'elles se bruslent à foeu clos &amp;</w:t>
-      </w:r>
-      <w:r>
-        <w:rPr>
-          <w:rFonts w:ascii="Courier New" w:cs="Courier New" w:eastAsia="Courier New" w:hAnsi="Courier New"/>
-          <w:color w:val="a9a9a9"/>
-          <w:sz w:val="18"/>
-          <w:szCs w:val="18"/>
-          <w:rtl w:val="0"/>
-        </w:rPr>
-        <w:t xml:space="preserve">amp;</w:t>
-      </w:r>
-      <w:r>
-        <w:rPr>
-          <w:color w:val="000000"/>
-          <w:rtl w:val="0"/>
-        </w:rPr>
-        <w:t xml:space="preserve"> sans espace vuide à</w:t>
-      </w:r>
-      <w:r>
-        <w:rPr>
-          <w:rFonts w:ascii="Courier New" w:cs="Courier New" w:eastAsia="Courier New" w:hAnsi="Courier New"/>
-          <w:color w:val="a9a9a9"/>
-          <w:sz w:val="18"/>
-          <w:szCs w:val="18"/>
-          <w:rtl w:val="0"/>
-        </w:rPr>
-        <w:t xml:space="preserve">&lt;lb/&gt;</w:t>
-      </w:r>
-      <w:r>
-        <w:rPr>
-          <w:rtl w:val="0"/>
-        </w:rPr>
-      </w:r>
-    </w:p>
-    <w:p>
-      <w:pPr>
-        <w:widowControl w:val="0"/>
-        <w:pBdr>
-          <w:top w:space="0" w:sz="0" w:val="nil"/>
-          <w:left w:space="0" w:sz="0" w:val="nil"/>
-          <w:bottom w:space="0" w:sz="0" w:val="nil"/>
-          <w:right w:space="0" w:sz="0" w:val="nil"/>
-          <w:between w:space="0" w:sz="0" w:val="nil"/>
-        </w:pBdr>
-        <w:shd w:fill="auto" w:val="clear"/>
-        <w:contextualSpacing w:val="0"/>
-        <w:rPr>
-          <w:color w:val="000000"/>
-        </w:rPr>
-      </w:pPr>
-      <w:r>
-        <w:rPr>
-          <w:color w:val="000000"/>
-          <w:rtl w:val="0"/>
-        </w:rPr>
-        <w:t xml:space="preserve">cause de leurs brins subtils. Essaye doncq d'engrossir la</w:t>
-      </w:r>
-      <w:r>
-        <w:rPr>
-          <w:rFonts w:ascii="Courier New" w:cs="Courier New" w:eastAsia="Courier New" w:hAnsi="Courier New"/>
-          <w:color w:val="a9a9a9"/>
-          <w:sz w:val="18"/>
-          <w:szCs w:val="18"/>
-          <w:rtl w:val="0"/>
-        </w:rPr>
-        <w:t xml:space="preserve">&lt;lb/&gt;</w:t>
-      </w:r>
-      <w:r>
-        <w:rPr>
-          <w:rtl w:val="0"/>
-        </w:rPr>
-      </w:r>
-    </w:p>
-    <w:p>
-      <w:pPr>
-        <w:widowControl w:val="0"/>
-        <w:pBdr>
-          <w:top w:space="0" w:sz="0" w:val="nil"/>
-          <w:left w:space="0" w:sz="0" w:val="nil"/>
-          <w:bottom w:space="0" w:sz="0" w:val="nil"/>
-          <w:right w:space="0" w:sz="0" w:val="nil"/>
-          <w:between w:space="0" w:sz="0" w:val="nil"/>
-        </w:pBdr>
-        <w:shd w:fill="auto" w:val="clear"/>
-        <w:contextualSpacing w:val="0"/>
-        <w:rPr>
-          <w:color w:val="000000"/>
-        </w:rPr>
-      </w:pPr>
-      <w:r>
-        <w:rPr>
-          <w:color w:val="000000"/>
-          <w:rtl w:val="0"/>
-        </w:rPr>
-        <w:t xml:space="preserve">principalle tige avecq un peu de </w:t>
-      </w:r>
-      <w:r>
-        <w:rPr>
-          <w:rFonts w:ascii="Courier New" w:cs="Courier New" w:eastAsia="Courier New" w:hAnsi="Courier New"/>
-          <w:b w:val="0"/>
-          <w:color w:val="0000ff"/>
-          <w:sz w:val="18"/>
-          <w:szCs w:val="18"/>
-          <w:rtl w:val="0"/>
-        </w:rPr>
-        <w:t xml:space="preserve">&lt;m&gt;</w:t>
-      </w:r>
-      <w:r>
-        <w:rPr>
-          <w:b w:val="0"/>
-          <w:color w:val="000000"/>
-          <w:rtl w:val="0"/>
-        </w:rPr>
-        <w:t xml:space="preserve">c</w:t>
-      </w:r>
-      <w:r>
-        <w:rPr>
-          <w:b w:val="0"/>
-          <w:color w:val="000000"/>
-          <w:rtl w:val="0"/>
-        </w:rPr>
-        <w:t xml:space="preserve">ire</w:t>
-      </w:r>
-      <w:r>
-        <w:rPr>
-          <w:rFonts w:ascii="Courier New" w:cs="Courier New" w:eastAsia="Courier New" w:hAnsi="Courier New"/>
-          <w:b w:val="0"/>
-          <w:color w:val="0000ff"/>
-          <w:sz w:val="18"/>
-          <w:szCs w:val="18"/>
-          <w:rtl w:val="0"/>
-        </w:rPr>
-        <w:t xml:space="preserve">&lt;/m&gt;</w:t>
-      </w:r>
-      <w:r>
-        <w:rPr>
-          <w:b w:val="0"/>
-          <w:color w:val="000000"/>
-          <w:rtl w:val="0"/>
-        </w:rPr>
-        <w:t xml:space="preserve"> </w:t>
-      </w:r>
-      <w:r>
-        <w:rPr>
-          <w:color w:val="000000"/>
-          <w:rtl w:val="0"/>
-        </w:rPr>
-        <w:t xml:space="preserve">fondue &amp;</w:t>
+          <w:color w:val="000000"/>
+          <w:rtl w:val="0"/>
+        </w:rPr>
+        <w:t xml:space="preserve"> &amp;</w:t>
       </w:r>
       <w:r>
         <w:rPr>
@@ -1421,18 +1369,24 @@
           <w:color w:val="000000"/>
           <w:rtl w:val="0"/>
         </w:rPr>
-        <w:t xml:space="preserve">ourmentine,</w:t>
-      </w:r>
-      <w:r>
-        <w:rPr>
-          <w:rFonts w:ascii="Courier New" w:cs="Courier New" w:eastAsia="Courier New" w:hAnsi="Courier New"/>
-          <w:b w:val="0"/>
-          <w:color w:val="0000ff"/>
-          <w:sz w:val="18"/>
-          <w:szCs w:val="18"/>
-          <w:rtl w:val="0"/>
-        </w:rPr>
-        <w:t xml:space="preserve">&lt;/m&gt;</w:t>
+        <w:t xml:space="preserve">ourmentin</w:t>
+      </w:r>
+      <w:r>
+        <w:rPr>
+          <w:rtl w:val="0"/>
+        </w:rPr>
+        <w:t xml:space="preserve">e</w:t>
+      </w:r>
+      <w:r>
+        <w:rPr>
+          <w:rFonts w:ascii="Courier New" w:cs="Courier New" w:eastAsia="Courier New" w:hAnsi="Courier New"/>
+          <w:b w:val="0"/>
+          <w:color w:val="0000ff"/>
+          <w:sz w:val="18"/>
+          <w:szCs w:val="18"/>
+          <w:rtl w:val="0"/>
+        </w:rPr>
+        <w:t xml:space="preserve">&lt;/m&gt;,</w:t>
       </w:r>
       <w:r>
         <w:rPr>
@@ -1474,7 +1428,13 @@
           <w:color w:val="000000"/>
           <w:rtl w:val="0"/>
         </w:rPr>
-        <w:t xml:space="preserve">uile,</w:t>
+        <w:t xml:space="preserve">uil</w:t>
+      </w:r>
+      <w:r>
+        <w:rPr>
+          <w:rtl w:val="0"/>
+        </w:rPr>
+        <w:t xml:space="preserve">e</w:t>
       </w:r>
       <w:r>
         <w:rPr>
@@ -3399,13 +3359,21 @@
         <w:shd w:fill="auto" w:val="clear"/>
         <w:contextualSpacing w:val="0"/>
         <w:rPr>
-          <w:color w:val="000000"/>
-        </w:rPr>
-      </w:pPr>
-      <w:r>
-        <w:rPr>
-          <w:rtl w:val="0"/>
-        </w:rPr>
+          <w:rFonts w:ascii="Courier New" w:cs="Courier New" w:eastAsia="Courier New" w:hAnsi="Courier New"/>
+          <w:color w:val="7f6000"/>
+          <w:sz w:val="18"/>
+          <w:szCs w:val="18"/>
+        </w:rPr>
+      </w:pPr>
+      <w:r>
+        <w:rPr>
+          <w:rFonts w:ascii="Courier New" w:cs="Courier New" w:eastAsia="Courier New" w:hAnsi="Courier New"/>
+          <w:color w:val="7f6000"/>
+          <w:sz w:val="18"/>
+          <w:szCs w:val="18"/>
+          <w:rtl w:val="0"/>
+        </w:rPr>
+        <w:t xml:space="preserve">&lt;/div&gt;</w:t>
       </w:r>
     </w:p>
     <w:p>
@@ -3426,13 +3394,20 @@
       </w:pPr>
       <w:r>
         <w:rPr>
+          <w:color w:val="000000"/>
+          <w:rtl w:val="0"/>
+        </w:rPr>
+        <w:br w:type="textWrapping"/>
+      </w:r>
+      <w:r>
+        <w:rPr>
           <w:rFonts w:ascii="Courier New" w:cs="Courier New" w:eastAsia="Courier New" w:hAnsi="Courier New"/>
           <w:color w:val="7f6000"/>
           <w:sz w:val="18"/>
           <w:szCs w:val="18"/>
           <w:rtl w:val="0"/>
         </w:rPr>
-        <w:t xml:space="preserve">&lt;/div&gt;</w:t>
+        <w:t xml:space="preserve">&lt;div&gt;</w:t>
       </w:r>
       <w:r>
         <w:rPr>
@@ -3449,7 +3424,7 @@
           <w:szCs w:val="18"/>
           <w:rtl w:val="0"/>
         </w:rPr>
-        <w:t xml:space="preserve">&lt;div&gt;</w:t>
+        <w:t xml:space="preserve">&lt;id&gt;p127r_1&lt;/id&gt;</w:t>
       </w:r>
       <w:r>
         <w:rPr>
@@ -3466,24 +3441,187 @@
           <w:szCs w:val="18"/>
           <w:rtl w:val="0"/>
         </w:rPr>
-        <w:t xml:space="preserve">&lt;id&gt;p127r_1&lt;/id&gt;</w:t>
-      </w:r>
-      <w:r>
-        <w:rPr>
-          <w:color w:val="000000"/>
-          <w:rtl w:val="0"/>
-        </w:rPr>
-        <w:br w:type="textWrapping"/>
-      </w:r>
-      <w:r>
-        <w:rPr>
-          <w:rFonts w:ascii="Courier New" w:cs="Courier New" w:eastAsia="Courier New" w:hAnsi="Courier New"/>
+        <w:t xml:space="preserve">&lt;head&gt;</w:t>
+      </w:r>
+      <w:r>
+        <w:rPr>
+          <w:rFonts w:ascii="Courier New" w:cs="Courier New" w:eastAsia="Courier New" w:hAnsi="Courier New"/>
+          <w:color w:val="0000ff"/>
+          <w:sz w:val="18"/>
+          <w:szCs w:val="18"/>
+          <w:rtl w:val="0"/>
+        </w:rPr>
+        <w:t xml:space="preserve">&lt;tl&gt;</w:t>
+      </w:r>
+      <w:r>
+        <w:rPr>
+          <w:color w:val="000000"/>
+          <w:rtl w:val="0"/>
+        </w:rPr>
+        <w:t xml:space="preserve">Moule de </w:t>
+      </w:r>
+      <w:r>
+        <w:rPr>
+          <w:rFonts w:ascii="Courier New" w:cs="Courier New" w:eastAsia="Courier New" w:hAnsi="Courier New"/>
+          <w:b w:val="0"/>
+          <w:color w:val="0000ff"/>
+          <w:sz w:val="18"/>
+          <w:szCs w:val="18"/>
+          <w:rtl w:val="0"/>
+        </w:rPr>
+        <w:t xml:space="preserve">&lt;m&gt;</w:t>
+      </w:r>
+      <w:r>
+        <w:rPr>
+          <w:b w:val="0"/>
+          <w:color w:val="000000"/>
+          <w:rtl w:val="0"/>
+        </w:rPr>
+        <w:t xml:space="preserve">p</w:t>
+      </w:r>
+      <w:r>
+        <w:rPr>
+          <w:b w:val="0"/>
+          <w:color w:val="000000"/>
+          <w:rtl w:val="0"/>
+        </w:rPr>
+        <w:t xml:space="preserve">lastre</w:t>
+      </w:r>
+      <w:r>
+        <w:rPr>
+          <w:rFonts w:ascii="Courier New" w:cs="Courier New" w:eastAsia="Courier New" w:hAnsi="Courier New"/>
+          <w:b w:val="0"/>
+          <w:color w:val="0000ff"/>
+          <w:sz w:val="18"/>
+          <w:szCs w:val="18"/>
+          <w:rtl w:val="0"/>
+        </w:rPr>
+        <w:t xml:space="preserve">&lt;/m&gt;&lt;/tl&gt;</w:t>
+      </w:r>
+      <w:r>
+        <w:rPr>
+          <w:b w:val="0"/>
+          <w:color w:val="000000"/>
+          <w:rtl w:val="0"/>
+        </w:rPr>
+        <w:t xml:space="preserve"> </w:t>
+      </w:r>
+      <w:r>
+        <w:rPr>
+          <w:color w:val="000000"/>
+          <w:rtl w:val="0"/>
+        </w:rPr>
+        <w:t xml:space="preserve">pour </w:t>
+      </w:r>
+      <w:r>
+        <w:rPr>
+          <w:rFonts w:ascii="Courier New" w:cs="Courier New" w:eastAsia="Courier New" w:hAnsi="Courier New"/>
+          <w:b w:val="0"/>
+          <w:color w:val="0000ff"/>
+          <w:sz w:val="18"/>
+          <w:szCs w:val="18"/>
+          <w:rtl w:val="0"/>
+        </w:rPr>
+        <w:t xml:space="preserve">&lt;m&gt;</w:t>
+      </w:r>
+      <w:r>
+        <w:rPr>
+          <w:b w:val="0"/>
+          <w:color w:val="000000"/>
+          <w:rtl w:val="0"/>
+        </w:rPr>
+        <w:t xml:space="preserve">c</w:t>
+      </w:r>
+      <w:r>
+        <w:rPr>
+          <w:b w:val="0"/>
+          <w:color w:val="000000"/>
+          <w:rtl w:val="0"/>
+        </w:rPr>
+        <w:t xml:space="preserve">ire</w:t>
+      </w:r>
+      <w:r>
+        <w:rPr>
+          <w:rFonts w:ascii="Courier New" w:cs="Courier New" w:eastAsia="Courier New" w:hAnsi="Courier New"/>
+          <w:b w:val="0"/>
+          <w:color w:val="0000ff"/>
+          <w:sz w:val="18"/>
+          <w:szCs w:val="18"/>
+          <w:rtl w:val="0"/>
+        </w:rPr>
+        <w:t xml:space="preserve">&lt;/m&gt;</w:t>
+      </w:r>
+      <w:r>
+        <w:rPr>
+          <w:rFonts w:ascii="Courier New" w:cs="Courier New" w:eastAsia="Courier New" w:hAnsi="Courier New"/>
+          <w:b w:val="0"/>
           <w:color w:val="7f6000"/>
           <w:sz w:val="18"/>
           <w:szCs w:val="18"/>
           <w:rtl w:val="0"/>
         </w:rPr>
-        <w:t xml:space="preserve">&lt;head&gt;</w:t>
+        <w:t xml:space="preserve">&lt;/head&gt;</w:t>
+      </w:r>
+      <w:r>
+        <w:rPr>
+          <w:rtl w:val="0"/>
+        </w:rPr>
+      </w:r>
+    </w:p>
+    <w:p>
+      <w:pPr>
+        <w:widowControl w:val="0"/>
+        <w:pBdr>
+          <w:top w:space="0" w:sz="0" w:val="nil"/>
+          <w:left w:space="0" w:sz="0" w:val="nil"/>
+          <w:bottom w:space="0" w:sz="0" w:val="nil"/>
+          <w:right w:space="0" w:sz="0" w:val="nil"/>
+          <w:between w:space="0" w:sz="0" w:val="nil"/>
+        </w:pBdr>
+        <w:shd w:fill="auto" w:val="clear"/>
+        <w:contextualSpacing w:val="0"/>
+        <w:rPr>
+          <w:color w:val="000000"/>
+        </w:rPr>
+      </w:pPr>
+      <w:r>
+        <w:rPr>
+          <w:rtl w:val="0"/>
+        </w:rPr>
+      </w:r>
+    </w:p>
+    <w:p>
+      <w:pPr>
+        <w:widowControl w:val="0"/>
+        <w:pBdr>
+          <w:top w:space="0" w:sz="0" w:val="nil"/>
+          <w:left w:space="0" w:sz="0" w:val="nil"/>
+          <w:bottom w:space="0" w:sz="0" w:val="nil"/>
+          <w:right w:space="0" w:sz="0" w:val="nil"/>
+          <w:between w:space="0" w:sz="0" w:val="nil"/>
+        </w:pBdr>
+        <w:shd w:fill="auto" w:val="clear"/>
+        <w:contextualSpacing w:val="0"/>
+        <w:rPr>
+          <w:color w:val="000000"/>
+        </w:rPr>
+      </w:pPr>
+      <w:r>
+        <w:rPr>
+          <w:rFonts w:ascii="Courier New" w:cs="Courier New" w:eastAsia="Courier New" w:hAnsi="Courier New"/>
+          <w:color w:val="7f6000"/>
+          <w:sz w:val="18"/>
+          <w:szCs w:val="18"/>
+          <w:rtl w:val="0"/>
+        </w:rPr>
+        <w:t xml:space="preserve">&lt;ab&gt;</w:t>
+      </w:r>
+      <w:r>
+        <w:rPr>
+          <w:color w:val="000000"/>
+          <w:rtl w:val="0"/>
+        </w:rPr>
+        <w:t xml:space="preserve">Quand ton </w:t>
       </w:r>
       <w:r>
         <w:rPr>
@@ -3500,7 +3638,7 @@
           <w:color w:val="000000"/>
           <w:rtl w:val="0"/>
         </w:rPr>
-        <w:t xml:space="preserve">Moule de </w:t>
+        <w:t xml:space="preserve">moule de </w:t>
       </w:r>
       <w:r>
         <w:rPr>
@@ -3538,7 +3676,17 @@
           <w:szCs w:val="18"/>
           <w:rtl w:val="0"/>
         </w:rPr>
-        <w:t xml:space="preserve">&lt;/m&gt;&lt;/tl&gt;</w:t>
+        <w:t xml:space="preserve">&lt;/m&gt;</w:t>
+      </w:r>
+      <w:r>
+        <w:rPr>
+          <w:rFonts w:ascii="Courier New" w:cs="Courier New" w:eastAsia="Courier New" w:hAnsi="Courier New"/>
+          <w:color w:val="0000ff"/>
+          <w:sz w:val="18"/>
+          <w:szCs w:val="18"/>
+          <w:rtl w:val="0"/>
+        </w:rPr>
+        <w:t xml:space="preserve">&lt;/tl&gt;</w:t>
       </w:r>
       <w:r>
         <w:rPr>
@@ -3553,7 +3701,238 @@
           <w:color w:val="000000"/>
           <w:rtl w:val="0"/>
         </w:rPr>
-        <w:t xml:space="preserve">pour </w:t>
+        <w:t xml:space="preserve">est faict &amp;</w:t>
+      </w:r>
+      <w:r>
+        <w:rPr>
+          <w:rFonts w:ascii="Courier New" w:cs="Courier New" w:eastAsia="Courier New" w:hAnsi="Courier New"/>
+          <w:color w:val="a9a9a9"/>
+          <w:sz w:val="18"/>
+          <w:szCs w:val="18"/>
+          <w:rtl w:val="0"/>
+        </w:rPr>
+        <w:t xml:space="preserve">amp;</w:t>
+      </w:r>
+      <w:r>
+        <w:rPr>
+          <w:color w:val="000000"/>
+          <w:rtl w:val="0"/>
+        </w:rPr>
+        <w:t xml:space="preserve"> sec, advise bien</w:t>
+      </w:r>
+      <w:r>
+        <w:rPr>
+          <w:rFonts w:ascii="Courier New" w:cs="Courier New" w:eastAsia="Courier New" w:hAnsi="Courier New"/>
+          <w:color w:val="a9a9a9"/>
+          <w:sz w:val="18"/>
+          <w:szCs w:val="18"/>
+          <w:rtl w:val="0"/>
+        </w:rPr>
+        <w:t xml:space="preserve">&lt;lb/&gt;</w:t>
+      </w:r>
+      <w:r>
+        <w:rPr>
+          <w:rtl w:val="0"/>
+        </w:rPr>
+      </w:r>
+    </w:p>
+    <w:p>
+      <w:pPr>
+        <w:widowControl w:val="0"/>
+        <w:pBdr>
+          <w:top w:space="0" w:sz="0" w:val="nil"/>
+          <w:left w:space="0" w:sz="0" w:val="nil"/>
+          <w:bottom w:space="0" w:sz="0" w:val="nil"/>
+          <w:right w:space="0" w:sz="0" w:val="nil"/>
+          <w:between w:space="0" w:sz="0" w:val="nil"/>
+        </w:pBdr>
+        <w:shd w:fill="auto" w:val="clear"/>
+        <w:contextualSpacing w:val="0"/>
+        <w:rPr>
+          <w:color w:val="000000"/>
+        </w:rPr>
+      </w:pPr>
+      <w:r>
+        <w:rPr>
+          <w:color w:val="000000"/>
+          <w:rtl w:val="0"/>
+        </w:rPr>
+        <w:t xml:space="preserve">que ton </w:t>
+      </w:r>
+      <w:r>
+        <w:rPr>
+          <w:rFonts w:ascii="Courier New" w:cs="Courier New" w:eastAsia="Courier New" w:hAnsi="Courier New"/>
+          <w:color w:val="0000ff"/>
+          <w:sz w:val="18"/>
+          <w:szCs w:val="18"/>
+          <w:rtl w:val="0"/>
+        </w:rPr>
+        <w:t xml:space="preserve">&lt;tl&gt;</w:t>
+      </w:r>
+      <w:r>
+        <w:rPr>
+          <w:color w:val="000000"/>
+          <w:rtl w:val="0"/>
+        </w:rPr>
+        <w:t xml:space="preserve">moule</w:t>
+      </w:r>
+      <w:r>
+        <w:rPr>
+          <w:rFonts w:ascii="Courier New" w:cs="Courier New" w:eastAsia="Courier New" w:hAnsi="Courier New"/>
+          <w:color w:val="0000ff"/>
+          <w:sz w:val="18"/>
+          <w:szCs w:val="18"/>
+          <w:rtl w:val="0"/>
+        </w:rPr>
+        <w:t xml:space="preserve">&lt;/tl&gt;</w:t>
+      </w:r>
+      <w:r>
+        <w:rPr>
+          <w:color w:val="000000"/>
+          <w:rtl w:val="0"/>
+        </w:rPr>
+        <w:t xml:space="preserve"> soict bien en despouille, car quelque foys il</w:t>
+      </w:r>
+      <w:r>
+        <w:rPr>
+          <w:rFonts w:ascii="Courier New" w:cs="Courier New" w:eastAsia="Courier New" w:hAnsi="Courier New"/>
+          <w:color w:val="a9a9a9"/>
+          <w:sz w:val="18"/>
+          <w:szCs w:val="18"/>
+          <w:rtl w:val="0"/>
+        </w:rPr>
+        <w:t xml:space="preserve">&lt;lb/&gt;</w:t>
+      </w:r>
+      <w:r>
+        <w:rPr>
+          <w:rtl w:val="0"/>
+        </w:rPr>
+      </w:r>
+    </w:p>
+    <w:p>
+      <w:pPr>
+        <w:widowControl w:val="0"/>
+        <w:pBdr>
+          <w:top w:space="0" w:sz="0" w:val="nil"/>
+          <w:left w:space="0" w:sz="0" w:val="nil"/>
+          <w:bottom w:space="0" w:sz="0" w:val="nil"/>
+          <w:right w:space="0" w:sz="0" w:val="nil"/>
+          <w:between w:space="0" w:sz="0" w:val="nil"/>
+        </w:pBdr>
+        <w:shd w:fill="auto" w:val="clear"/>
+        <w:contextualSpacing w:val="0"/>
+        <w:rPr>
+          <w:color w:val="000000"/>
+        </w:rPr>
+      </w:pPr>
+      <w:r>
+        <w:rPr>
+          <w:color w:val="000000"/>
+          <w:rtl w:val="0"/>
+        </w:rPr>
+        <w:t xml:space="preserve">advient que l'animal, estant blessé ou amaigry &amp;</w:t>
+      </w:r>
+      <w:r>
+        <w:rPr>
+          <w:rFonts w:ascii="Courier New" w:cs="Courier New" w:eastAsia="Courier New" w:hAnsi="Courier New"/>
+          <w:color w:val="a9a9a9"/>
+          <w:sz w:val="18"/>
+          <w:szCs w:val="18"/>
+          <w:rtl w:val="0"/>
+        </w:rPr>
+        <w:t xml:space="preserve">amp;</w:t>
+      </w:r>
+      <w:r>
+        <w:rPr>
+          <w:color w:val="000000"/>
+          <w:rtl w:val="0"/>
+        </w:rPr>
+        <w:t xml:space="preserve"> flestri,</w:t>
+      </w:r>
+      <w:r>
+        <w:rPr>
+          <w:rFonts w:ascii="Courier New" w:cs="Courier New" w:eastAsia="Courier New" w:hAnsi="Courier New"/>
+          <w:color w:val="a9a9a9"/>
+          <w:sz w:val="18"/>
+          <w:szCs w:val="18"/>
+          <w:rtl w:val="0"/>
+        </w:rPr>
+        <w:t xml:space="preserve">&lt;lb/&gt;</w:t>
+      </w:r>
+      <w:r>
+        <w:rPr>
+          <w:rtl w:val="0"/>
+        </w:rPr>
+      </w:r>
+    </w:p>
+    <w:p>
+      <w:pPr>
+        <w:widowControl w:val="0"/>
+        <w:pBdr>
+          <w:top w:space="0" w:sz="0" w:val="nil"/>
+          <w:left w:space="0" w:sz="0" w:val="nil"/>
+          <w:bottom w:space="0" w:sz="0" w:val="nil"/>
+          <w:right w:space="0" w:sz="0" w:val="nil"/>
+          <w:between w:space="0" w:sz="0" w:val="nil"/>
+        </w:pBdr>
+        <w:shd w:fill="auto" w:val="clear"/>
+        <w:contextualSpacing w:val="0"/>
+        <w:rPr>
+          <w:color w:val="000000"/>
+        </w:rPr>
+      </w:pPr>
+      <w:r>
+        <w:rPr>
+          <w:color w:val="000000"/>
+          <w:rtl w:val="0"/>
+        </w:rPr>
+        <w:t xml:space="preserve">faict des rides o</w:t>
+      </w:r>
+      <w:r>
+        <w:rPr>
+          <w:rtl w:val="0"/>
+        </w:rPr>
+        <w:t xml:space="preserve">ù</w:t>
+      </w:r>
+      <w:r>
+        <w:rPr>
+          <w:color w:val="000000"/>
+          <w:rtl w:val="0"/>
+        </w:rPr>
+        <w:t xml:space="preserve"> </w:t>
+      </w:r>
+      <w:r>
+        <w:rPr>
+          <w:rFonts w:ascii="Courier New" w:cs="Courier New" w:eastAsia="Courier New" w:hAnsi="Courier New"/>
+          <w:color w:val="a91111"/>
+          <w:sz w:val="18"/>
+          <w:szCs w:val="18"/>
+          <w:rtl w:val="0"/>
+        </w:rPr>
+        <w:t xml:space="preserve">&lt;del&gt;</w:t>
+      </w:r>
+      <w:r>
+        <w:rPr>
+          <w:rtl w:val="0"/>
+        </w:rPr>
+        <w:t xml:space="preserve">retire</w:t>
+      </w:r>
+      <w:r>
+        <w:rPr>
+          <w:rFonts w:ascii="Courier New" w:cs="Courier New" w:eastAsia="Courier New" w:hAnsi="Courier New"/>
+          <w:color w:val="a91111"/>
+          <w:sz w:val="18"/>
+          <w:szCs w:val="18"/>
+          <w:rtl w:val="0"/>
+        </w:rPr>
+        <w:t xml:space="preserve">&lt;/del&gt;</w:t>
+      </w:r>
+      <w:r>
+        <w:rPr>
+          <w:color w:val="000000"/>
+          <w:rtl w:val="0"/>
+        </w:rPr>
+        <w:t xml:space="preserve"> estant ses escailles où le </w:t>
       </w:r>
       <w:r>
         <w:rPr>
@@ -3572,6 +3951,94 @@
           <w:color w:val="000000"/>
           <w:rtl w:val="0"/>
         </w:rPr>
+        <w:t xml:space="preserve">p</w:t>
+      </w:r>
+      <w:r>
+        <w:rPr>
+          <w:b w:val="0"/>
+          <w:color w:val="000000"/>
+          <w:rtl w:val="0"/>
+        </w:rPr>
+        <w:t xml:space="preserve">lastre</w:t>
+      </w:r>
+      <w:r>
+        <w:rPr>
+          <w:rFonts w:ascii="Courier New" w:cs="Courier New" w:eastAsia="Courier New" w:hAnsi="Courier New"/>
+          <w:b w:val="0"/>
+          <w:color w:val="0000ff"/>
+          <w:sz w:val="18"/>
+          <w:szCs w:val="18"/>
+          <w:rtl w:val="0"/>
+        </w:rPr>
+        <w:t xml:space="preserve">&lt;/m&gt;</w:t>
+      </w:r>
+      <w:r>
+        <w:rPr>
+          <w:rFonts w:ascii="Courier New" w:cs="Courier New" w:eastAsia="Courier New" w:hAnsi="Courier New"/>
+          <w:b w:val="0"/>
+          <w:color w:val="a9a9a9"/>
+          <w:sz w:val="18"/>
+          <w:szCs w:val="18"/>
+          <w:rtl w:val="0"/>
+        </w:rPr>
+        <w:t xml:space="preserve">&lt;</w:t>
+      </w:r>
+      <w:r>
+        <w:rPr>
+          <w:rFonts w:ascii="Courier New" w:cs="Courier New" w:eastAsia="Courier New" w:hAnsi="Courier New"/>
+          <w:color w:val="a9a9a9"/>
+          <w:sz w:val="18"/>
+          <w:szCs w:val="18"/>
+          <w:rtl w:val="0"/>
+        </w:rPr>
+        <w:t xml:space="preserve">lb/&gt;</w:t>
+      </w:r>
+      <w:r>
+        <w:rPr>
+          <w:rtl w:val="0"/>
+        </w:rPr>
+      </w:r>
+    </w:p>
+    <w:p>
+      <w:pPr>
+        <w:widowControl w:val="0"/>
+        <w:pBdr>
+          <w:top w:space="0" w:sz="0" w:val="nil"/>
+          <w:left w:space="0" w:sz="0" w:val="nil"/>
+          <w:bottom w:space="0" w:sz="0" w:val="nil"/>
+          <w:right w:space="0" w:sz="0" w:val="nil"/>
+          <w:between w:space="0" w:sz="0" w:val="nil"/>
+        </w:pBdr>
+        <w:shd w:fill="auto" w:val="clear"/>
+        <w:contextualSpacing w:val="0"/>
+        <w:rPr>
+          <w:color w:val="000000"/>
+        </w:rPr>
+      </w:pPr>
+      <w:r>
+        <w:rPr>
+          <w:color w:val="000000"/>
+          <w:rtl w:val="0"/>
+        </w:rPr>
+        <w:t xml:space="preserve">entre. Et cela n'estant point en despouille, l'animal de </w:t>
+      </w:r>
+      <w:r>
+        <w:rPr>
+          <w:rFonts w:ascii="Courier New" w:cs="Courier New" w:eastAsia="Courier New" w:hAnsi="Courier New"/>
+          <w:b w:val="0"/>
+          <w:color w:val="0000ff"/>
+          <w:sz w:val="18"/>
+          <w:szCs w:val="18"/>
+          <w:rtl w:val="0"/>
+        </w:rPr>
+        <w:t xml:space="preserve">&lt;m&gt;</w:t>
+      </w:r>
+      <w:r>
+        <w:rPr>
+          <w:b w:val="0"/>
+          <w:color w:val="000000"/>
+          <w:rtl w:val="0"/>
+        </w:rPr>
         <w:t xml:space="preserve">c</w:t>
       </w:r>
       <w:r>
@@ -3597,12 +4064,22 @@
         <w:rPr>
           <w:rFonts w:ascii="Courier New" w:cs="Courier New" w:eastAsia="Courier New" w:hAnsi="Courier New"/>
           <w:b w:val="0"/>
-          <w:color w:val="7f6000"/>
-          <w:sz w:val="18"/>
-          <w:szCs w:val="18"/>
-          <w:rtl w:val="0"/>
-        </w:rPr>
-        <w:t xml:space="preserve">&lt;/head&gt;</w:t>
+          <w:color w:val="a9a9a9"/>
+          <w:sz w:val="18"/>
+          <w:szCs w:val="18"/>
+          <w:rtl w:val="0"/>
+        </w:rPr>
+        <w:t xml:space="preserve">&lt;</w:t>
+      </w:r>
+      <w:r>
+        <w:rPr>
+          <w:rFonts w:ascii="Courier New" w:cs="Courier New" w:eastAsia="Courier New" w:hAnsi="Courier New"/>
+          <w:color w:val="a9a9a9"/>
+          <w:sz w:val="18"/>
+          <w:szCs w:val="18"/>
+          <w:rtl w:val="0"/>
+        </w:rPr>
+        <w:t xml:space="preserve">lb/&gt;</w:t>
       </w:r>
       <w:r>
         <w:rPr>
@@ -3628,6 +4105,57 @@
       </w:pPr>
       <w:r>
         <w:rPr>
+          <w:color w:val="000000"/>
+          <w:rtl w:val="0"/>
+        </w:rPr>
+        <w:t xml:space="preserve">s'attaqueroit &amp;</w:t>
+      </w:r>
+      <w:r>
+        <w:rPr>
+          <w:rFonts w:ascii="Courier New" w:cs="Courier New" w:eastAsia="Courier New" w:hAnsi="Courier New"/>
+          <w:color w:val="a9a9a9"/>
+          <w:sz w:val="18"/>
+          <w:szCs w:val="18"/>
+          <w:rtl w:val="0"/>
+        </w:rPr>
+        <w:t xml:space="preserve">amp;</w:t>
+      </w:r>
+      <w:r>
+        <w:rPr>
+          <w:color w:val="000000"/>
+          <w:rtl w:val="0"/>
+        </w:rPr>
+        <w:t xml:space="preserve"> se romperoit, &amp;</w:t>
+      </w:r>
+      <w:r>
+        <w:rPr>
+          <w:rFonts w:ascii="Courier New" w:cs="Courier New" w:eastAsia="Courier New" w:hAnsi="Courier New"/>
+          <w:color w:val="a9a9a9"/>
+          <w:sz w:val="18"/>
+          <w:szCs w:val="18"/>
+          <w:rtl w:val="0"/>
+        </w:rPr>
+        <w:t xml:space="preserve">amp;</w:t>
+      </w:r>
+      <w:r>
+        <w:rPr>
+          <w:color w:val="000000"/>
+          <w:rtl w:val="0"/>
+        </w:rPr>
+        <w:t xml:space="preserve"> ne l'aurois jamays parfaict.</w:t>
+      </w:r>
+      <w:r>
+        <w:rPr>
+          <w:rFonts w:ascii="Courier New" w:cs="Courier New" w:eastAsia="Courier New" w:hAnsi="Courier New"/>
+          <w:color w:val="a9a9a9"/>
+          <w:sz w:val="18"/>
+          <w:szCs w:val="18"/>
+          <w:rtl w:val="0"/>
+        </w:rPr>
+        <w:t xml:space="preserve">&lt;lb/&gt;</w:t>
+      </w:r>
+      <w:r>
+        <w:rPr>
           <w:rtl w:val="0"/>
         </w:rPr>
       </w:r>
@@ -3651,586 +4179,36 @@
       <w:r>
         <w:rPr>
           <w:rFonts w:ascii="Courier New" w:cs="Courier New" w:eastAsia="Courier New" w:hAnsi="Courier New"/>
-          <w:color w:val="7f6000"/>
-          <w:sz w:val="18"/>
-          <w:szCs w:val="18"/>
-          <w:rtl w:val="0"/>
-        </w:rPr>
-        <w:t xml:space="preserve">&lt;ab&gt;</w:t>
-      </w:r>
-      <w:r>
-        <w:rPr>
-          <w:color w:val="000000"/>
-          <w:rtl w:val="0"/>
-        </w:rPr>
-        <w:t xml:space="preserve">Quand ton </w:t>
-      </w:r>
-      <w:r>
-        <w:rPr>
-          <w:rFonts w:ascii="Courier New" w:cs="Courier New" w:eastAsia="Courier New" w:hAnsi="Courier New"/>
-          <w:color w:val="0000ff"/>
-          <w:sz w:val="18"/>
-          <w:szCs w:val="18"/>
-          <w:rtl w:val="0"/>
-        </w:rPr>
-        <w:t xml:space="preserve">&lt;tl&gt;</w:t>
-      </w:r>
-      <w:r>
-        <w:rPr>
-          <w:color w:val="000000"/>
-          <w:rtl w:val="0"/>
-        </w:rPr>
-        <w:t xml:space="preserve">moule</w:t>
-      </w:r>
-      <w:r>
-        <w:rPr>
-          <w:rFonts w:ascii="Courier New" w:cs="Courier New" w:eastAsia="Courier New" w:hAnsi="Courier New"/>
-          <w:color w:val="0000ff"/>
-          <w:sz w:val="18"/>
-          <w:szCs w:val="18"/>
-          <w:rtl w:val="0"/>
-        </w:rPr>
-        <w:t xml:space="preserve">&lt;/tl&gt;</w:t>
-      </w:r>
-      <w:r>
-        <w:rPr>
-          <w:color w:val="000000"/>
-          <w:rtl w:val="0"/>
-        </w:rPr>
-        <w:t xml:space="preserve"> de </w:t>
-      </w:r>
-      <w:r>
-        <w:rPr>
-          <w:rFonts w:ascii="Courier New" w:cs="Courier New" w:eastAsia="Courier New" w:hAnsi="Courier New"/>
-          <w:b w:val="0"/>
-          <w:color w:val="0000ff"/>
-          <w:sz w:val="18"/>
-          <w:szCs w:val="18"/>
-          <w:rtl w:val="0"/>
-        </w:rPr>
-        <w:t xml:space="preserve">&lt;m&gt;</w:t>
-      </w:r>
-      <w:r>
-        <w:rPr>
-          <w:b w:val="0"/>
-          <w:color w:val="000000"/>
-          <w:rtl w:val="0"/>
-        </w:rPr>
-        <w:t xml:space="preserve">p</w:t>
-      </w:r>
-      <w:r>
-        <w:rPr>
-          <w:b w:val="0"/>
-          <w:color w:val="000000"/>
-          <w:rtl w:val="0"/>
-        </w:rPr>
-        <w:t xml:space="preserve">lastre</w:t>
-      </w:r>
-      <w:r>
-        <w:rPr>
-          <w:rFonts w:ascii="Courier New" w:cs="Courier New" w:eastAsia="Courier New" w:hAnsi="Courier New"/>
-          <w:b w:val="0"/>
-          <w:color w:val="0000ff"/>
-          <w:sz w:val="18"/>
-          <w:szCs w:val="18"/>
-          <w:rtl w:val="0"/>
-        </w:rPr>
-        <w:t xml:space="preserve">&lt;/m&gt;</w:t>
-      </w:r>
-      <w:r>
-        <w:rPr>
-          <w:b w:val="0"/>
-          <w:color w:val="000000"/>
-          <w:rtl w:val="0"/>
-        </w:rPr>
-        <w:t xml:space="preserve"> </w:t>
-      </w:r>
-      <w:r>
-        <w:rPr>
-          <w:color w:val="000000"/>
-          <w:rtl w:val="0"/>
-        </w:rPr>
-        <w:t xml:space="preserve">est faict &amp;</w:t>
-      </w:r>
-      <w:r>
-        <w:rPr>
-          <w:rFonts w:ascii="Courier New" w:cs="Courier New" w:eastAsia="Courier New" w:hAnsi="Courier New"/>
-          <w:color w:val="a9a9a9"/>
-          <w:sz w:val="18"/>
-          <w:szCs w:val="18"/>
-          <w:rtl w:val="0"/>
-        </w:rPr>
-        <w:t xml:space="preserve">amp;</w:t>
-      </w:r>
-      <w:r>
-        <w:rPr>
-          <w:color w:val="000000"/>
-          <w:rtl w:val="0"/>
-        </w:rPr>
-        <w:t xml:space="preserve"> sec, advise bien</w:t>
-      </w:r>
-      <w:r>
-        <w:rPr>
-          <w:rFonts w:ascii="Courier New" w:cs="Courier New" w:eastAsia="Courier New" w:hAnsi="Courier New"/>
-          <w:color w:val="a9a9a9"/>
-          <w:sz w:val="18"/>
-          <w:szCs w:val="18"/>
-          <w:rtl w:val="0"/>
-        </w:rPr>
-        <w:t xml:space="preserve">&lt;lb/&gt;</w:t>
-      </w:r>
-      <w:r>
-        <w:rPr>
-          <w:rtl w:val="0"/>
-        </w:rPr>
-      </w:r>
-    </w:p>
-    <w:p>
-      <w:pPr>
-        <w:widowControl w:val="0"/>
-        <w:pBdr>
-          <w:top w:space="0" w:sz="0" w:val="nil"/>
-          <w:left w:space="0" w:sz="0" w:val="nil"/>
-          <w:bottom w:space="0" w:sz="0" w:val="nil"/>
-          <w:right w:space="0" w:sz="0" w:val="nil"/>
-          <w:between w:space="0" w:sz="0" w:val="nil"/>
-        </w:pBdr>
-        <w:shd w:fill="auto" w:val="clear"/>
-        <w:contextualSpacing w:val="0"/>
-        <w:rPr>
-          <w:color w:val="000000"/>
-        </w:rPr>
-      </w:pPr>
-      <w:r>
-        <w:rPr>
-          <w:color w:val="000000"/>
-          <w:rtl w:val="0"/>
-        </w:rPr>
-        <w:t xml:space="preserve">que ton </w:t>
-      </w:r>
-      <w:r>
-        <w:rPr>
-          <w:rFonts w:ascii="Courier New" w:cs="Courier New" w:eastAsia="Courier New" w:hAnsi="Courier New"/>
-          <w:color w:val="0000ff"/>
-          <w:sz w:val="18"/>
-          <w:szCs w:val="18"/>
-          <w:rtl w:val="0"/>
-        </w:rPr>
-        <w:t xml:space="preserve">&lt;tl&gt;</w:t>
-      </w:r>
-      <w:r>
-        <w:rPr>
-          <w:color w:val="000000"/>
-          <w:rtl w:val="0"/>
-        </w:rPr>
-        <w:t xml:space="preserve">moule</w:t>
-      </w:r>
-      <w:r>
-        <w:rPr>
-          <w:rFonts w:ascii="Courier New" w:cs="Courier New" w:eastAsia="Courier New" w:hAnsi="Courier New"/>
-          <w:color w:val="0000ff"/>
-          <w:sz w:val="18"/>
-          <w:szCs w:val="18"/>
-          <w:rtl w:val="0"/>
-        </w:rPr>
-        <w:t xml:space="preserve">&lt;/tl&gt;</w:t>
-      </w:r>
-      <w:r>
-        <w:rPr>
-          <w:color w:val="000000"/>
-          <w:rtl w:val="0"/>
-        </w:rPr>
-        <w:t xml:space="preserve"> soict bien en despouille, car quelque foys il</w:t>
-      </w:r>
-      <w:r>
-        <w:rPr>
-          <w:rFonts w:ascii="Courier New" w:cs="Courier New" w:eastAsia="Courier New" w:hAnsi="Courier New"/>
-          <w:color w:val="a9a9a9"/>
-          <w:sz w:val="18"/>
-          <w:szCs w:val="18"/>
-          <w:rtl w:val="0"/>
-        </w:rPr>
-        <w:t xml:space="preserve">&lt;lb/&gt;</w:t>
-      </w:r>
-      <w:r>
-        <w:rPr>
-          <w:rtl w:val="0"/>
-        </w:rPr>
-      </w:r>
-    </w:p>
-    <w:p>
-      <w:pPr>
-        <w:widowControl w:val="0"/>
-        <w:pBdr>
-          <w:top w:space="0" w:sz="0" w:val="nil"/>
-          <w:left w:space="0" w:sz="0" w:val="nil"/>
-          <w:bottom w:space="0" w:sz="0" w:val="nil"/>
-          <w:right w:space="0" w:sz="0" w:val="nil"/>
-          <w:between w:space="0" w:sz="0" w:val="nil"/>
-        </w:pBdr>
-        <w:shd w:fill="auto" w:val="clear"/>
-        <w:contextualSpacing w:val="0"/>
-        <w:rPr>
-          <w:color w:val="000000"/>
-        </w:rPr>
-      </w:pPr>
-      <w:r>
-        <w:rPr>
-          <w:color w:val="000000"/>
-          <w:rtl w:val="0"/>
-        </w:rPr>
-        <w:t xml:space="preserve">advient que l'animal, estant blessé ou amaigry &amp;</w:t>
-      </w:r>
-      <w:r>
-        <w:rPr>
-          <w:rFonts w:ascii="Courier New" w:cs="Courier New" w:eastAsia="Courier New" w:hAnsi="Courier New"/>
-          <w:color w:val="a9a9a9"/>
-          <w:sz w:val="18"/>
-          <w:szCs w:val="18"/>
-          <w:rtl w:val="0"/>
-        </w:rPr>
-        <w:t xml:space="preserve">amp;</w:t>
-      </w:r>
-      <w:r>
-        <w:rPr>
-          <w:color w:val="000000"/>
-          <w:rtl w:val="0"/>
-        </w:rPr>
-        <w:t xml:space="preserve"> flestri,</w:t>
-      </w:r>
-      <w:r>
-        <w:rPr>
-          <w:rFonts w:ascii="Courier New" w:cs="Courier New" w:eastAsia="Courier New" w:hAnsi="Courier New"/>
-          <w:color w:val="a9a9a9"/>
-          <w:sz w:val="18"/>
-          <w:szCs w:val="18"/>
-          <w:rtl w:val="0"/>
-        </w:rPr>
-        <w:t xml:space="preserve">&lt;lb/&gt;</w:t>
-      </w:r>
-      <w:r>
-        <w:rPr>
-          <w:rtl w:val="0"/>
-        </w:rPr>
-      </w:r>
-    </w:p>
-    <w:p>
-      <w:pPr>
-        <w:widowControl w:val="0"/>
-        <w:pBdr>
-          <w:top w:space="0" w:sz="0" w:val="nil"/>
-          <w:left w:space="0" w:sz="0" w:val="nil"/>
-          <w:bottom w:space="0" w:sz="0" w:val="nil"/>
-          <w:right w:space="0" w:sz="0" w:val="nil"/>
-          <w:between w:space="0" w:sz="0" w:val="nil"/>
-        </w:pBdr>
-        <w:shd w:fill="auto" w:val="clear"/>
-        <w:contextualSpacing w:val="0"/>
-        <w:rPr>
-          <w:color w:val="000000"/>
-        </w:rPr>
-      </w:pPr>
-      <w:r>
-        <w:rPr>
-          <w:color w:val="000000"/>
-          <w:rtl w:val="0"/>
-        </w:rPr>
-        <w:t xml:space="preserve">faict des rides o</w:t>
-      </w:r>
-      <w:r>
-        <w:rPr>
-          <w:rtl w:val="0"/>
-        </w:rPr>
-        <w:t xml:space="preserve">ù</w:t>
-      </w:r>
-      <w:r>
-        <w:rPr>
-          <w:color w:val="000000"/>
-          <w:rtl w:val="0"/>
-        </w:rPr>
-        <w:t xml:space="preserve"> </w:t>
-      </w:r>
-      <w:r>
-        <w:rPr>
-          <w:rFonts w:ascii="Courier New" w:cs="Courier New" w:eastAsia="Courier New" w:hAnsi="Courier New"/>
-          <w:color w:val="a91111"/>
-          <w:sz w:val="18"/>
-          <w:szCs w:val="18"/>
-          <w:rtl w:val="0"/>
-        </w:rPr>
-        <w:t xml:space="preserve">&lt;del&gt;</w:t>
-      </w:r>
-      <w:r>
-        <w:rPr>
-          <w:rtl w:val="0"/>
-        </w:rPr>
-        <w:t xml:space="preserve">retire</w:t>
-      </w:r>
-      <w:r>
-        <w:rPr>
-          <w:rFonts w:ascii="Courier New" w:cs="Courier New" w:eastAsia="Courier New" w:hAnsi="Courier New"/>
-          <w:color w:val="a91111"/>
-          <w:sz w:val="18"/>
-          <w:szCs w:val="18"/>
-          <w:rtl w:val="0"/>
-        </w:rPr>
-        <w:t xml:space="preserve">&lt;/del&gt;</w:t>
-      </w:r>
-      <w:r>
-        <w:rPr>
-          <w:color w:val="000000"/>
-          <w:rtl w:val="0"/>
-        </w:rPr>
-        <w:t xml:space="preserve"> estant ses escailles où le </w:t>
-      </w:r>
-      <w:r>
-        <w:rPr>
-          <w:rFonts w:ascii="Courier New" w:cs="Courier New" w:eastAsia="Courier New" w:hAnsi="Courier New"/>
-          <w:b w:val="0"/>
-          <w:color w:val="0000ff"/>
-          <w:sz w:val="18"/>
-          <w:szCs w:val="18"/>
-          <w:rtl w:val="0"/>
-        </w:rPr>
-        <w:t xml:space="preserve">&lt;m&gt;</w:t>
-      </w:r>
-      <w:r>
-        <w:rPr>
-          <w:b w:val="0"/>
-          <w:color w:val="000000"/>
-          <w:rtl w:val="0"/>
-        </w:rPr>
-        <w:t xml:space="preserve">p</w:t>
-      </w:r>
-      <w:r>
-        <w:rPr>
-          <w:b w:val="0"/>
-          <w:color w:val="000000"/>
-          <w:rtl w:val="0"/>
-        </w:rPr>
-        <w:t xml:space="preserve">lastre</w:t>
-      </w:r>
-      <w:r>
-        <w:rPr>
-          <w:rFonts w:ascii="Courier New" w:cs="Courier New" w:eastAsia="Courier New" w:hAnsi="Courier New"/>
-          <w:b w:val="0"/>
-          <w:color w:val="0000ff"/>
-          <w:sz w:val="18"/>
-          <w:szCs w:val="18"/>
-          <w:rtl w:val="0"/>
-        </w:rPr>
-        <w:t xml:space="preserve">&lt;/m&gt;</w:t>
-      </w:r>
-      <w:r>
-        <w:rPr>
-          <w:rFonts w:ascii="Courier New" w:cs="Courier New" w:eastAsia="Courier New" w:hAnsi="Courier New"/>
-          <w:b w:val="0"/>
-          <w:color w:val="a9a9a9"/>
-          <w:sz w:val="18"/>
-          <w:szCs w:val="18"/>
-          <w:rtl w:val="0"/>
-        </w:rPr>
-        <w:t xml:space="preserve">&lt;</w:t>
-      </w:r>
-      <w:r>
-        <w:rPr>
-          <w:rFonts w:ascii="Courier New" w:cs="Courier New" w:eastAsia="Courier New" w:hAnsi="Courier New"/>
-          <w:color w:val="a9a9a9"/>
-          <w:sz w:val="18"/>
-          <w:szCs w:val="18"/>
-          <w:rtl w:val="0"/>
-        </w:rPr>
-        <w:t xml:space="preserve">lb/&gt;</w:t>
-      </w:r>
-      <w:r>
-        <w:rPr>
-          <w:rtl w:val="0"/>
-        </w:rPr>
-      </w:r>
-    </w:p>
-    <w:p>
-      <w:pPr>
-        <w:widowControl w:val="0"/>
-        <w:pBdr>
-          <w:top w:space="0" w:sz="0" w:val="nil"/>
-          <w:left w:space="0" w:sz="0" w:val="nil"/>
-          <w:bottom w:space="0" w:sz="0" w:val="nil"/>
-          <w:right w:space="0" w:sz="0" w:val="nil"/>
-          <w:between w:space="0" w:sz="0" w:val="nil"/>
-        </w:pBdr>
-        <w:shd w:fill="auto" w:val="clear"/>
-        <w:contextualSpacing w:val="0"/>
-        <w:rPr>
-          <w:color w:val="000000"/>
-        </w:rPr>
-      </w:pPr>
-      <w:r>
-        <w:rPr>
-          <w:color w:val="000000"/>
-          <w:rtl w:val="0"/>
-        </w:rPr>
-        <w:t xml:space="preserve">entre. Et cela n'estant point en despouille, l'animal de </w:t>
-      </w:r>
-      <w:r>
-        <w:rPr>
-          <w:rFonts w:ascii="Courier New" w:cs="Courier New" w:eastAsia="Courier New" w:hAnsi="Courier New"/>
-          <w:b w:val="0"/>
-          <w:color w:val="0000ff"/>
-          <w:sz w:val="18"/>
-          <w:szCs w:val="18"/>
-          <w:rtl w:val="0"/>
-        </w:rPr>
-        <w:t xml:space="preserve">&lt;m&gt;</w:t>
-      </w:r>
-      <w:r>
-        <w:rPr>
-          <w:b w:val="0"/>
-          <w:color w:val="000000"/>
-          <w:rtl w:val="0"/>
-        </w:rPr>
-        <w:t xml:space="preserve">c</w:t>
-      </w:r>
-      <w:r>
-        <w:rPr>
-          <w:b w:val="0"/>
-          <w:color w:val="000000"/>
-          <w:rtl w:val="0"/>
-        </w:rPr>
-        <w:t xml:space="preserve">ire</w:t>
-      </w:r>
-      <w:r>
-        <w:rPr>
-          <w:rFonts w:ascii="Courier New" w:cs="Courier New" w:eastAsia="Courier New" w:hAnsi="Courier New"/>
-          <w:b w:val="0"/>
-          <w:color w:val="0000ff"/>
-          <w:sz w:val="18"/>
-          <w:szCs w:val="18"/>
-          <w:rtl w:val="0"/>
-        </w:rPr>
-        <w:t xml:space="preserve">&lt;/m&gt;</w:t>
-      </w:r>
-      <w:r>
-        <w:rPr>
-          <w:rFonts w:ascii="Courier New" w:cs="Courier New" w:eastAsia="Courier New" w:hAnsi="Courier New"/>
-          <w:b w:val="0"/>
-          <w:color w:val="a9a9a9"/>
-          <w:sz w:val="18"/>
-          <w:szCs w:val="18"/>
-          <w:rtl w:val="0"/>
-        </w:rPr>
-        <w:t xml:space="preserve">&lt;</w:t>
-      </w:r>
-      <w:r>
-        <w:rPr>
-          <w:rFonts w:ascii="Courier New" w:cs="Courier New" w:eastAsia="Courier New" w:hAnsi="Courier New"/>
-          <w:color w:val="a9a9a9"/>
-          <w:sz w:val="18"/>
-          <w:szCs w:val="18"/>
-          <w:rtl w:val="0"/>
-        </w:rPr>
-        <w:t xml:space="preserve">lb/&gt;</w:t>
-      </w:r>
-      <w:r>
-        <w:rPr>
-          <w:rtl w:val="0"/>
-        </w:rPr>
-      </w:r>
-    </w:p>
-    <w:p>
-      <w:pPr>
-        <w:widowControl w:val="0"/>
-        <w:pBdr>
-          <w:top w:space="0" w:sz="0" w:val="nil"/>
-          <w:left w:space="0" w:sz="0" w:val="nil"/>
-          <w:bottom w:space="0" w:sz="0" w:val="nil"/>
-          <w:right w:space="0" w:sz="0" w:val="nil"/>
-          <w:between w:space="0" w:sz="0" w:val="nil"/>
-        </w:pBdr>
-        <w:shd w:fill="auto" w:val="clear"/>
-        <w:contextualSpacing w:val="0"/>
-        <w:rPr>
-          <w:color w:val="000000"/>
-        </w:rPr>
-      </w:pPr>
-      <w:r>
-        <w:rPr>
-          <w:color w:val="000000"/>
-          <w:rtl w:val="0"/>
-        </w:rPr>
-        <w:t xml:space="preserve">s'attaqueroit &amp;</w:t>
-      </w:r>
-      <w:r>
-        <w:rPr>
-          <w:rFonts w:ascii="Courier New" w:cs="Courier New" w:eastAsia="Courier New" w:hAnsi="Courier New"/>
-          <w:color w:val="a9a9a9"/>
-          <w:sz w:val="18"/>
-          <w:szCs w:val="18"/>
-          <w:rtl w:val="0"/>
-        </w:rPr>
-        <w:t xml:space="preserve">amp;</w:t>
-      </w:r>
-      <w:r>
-        <w:rPr>
-          <w:color w:val="000000"/>
-          <w:rtl w:val="0"/>
-        </w:rPr>
-        <w:t xml:space="preserve"> se romperoit, &amp;</w:t>
-      </w:r>
-      <w:r>
-        <w:rPr>
-          <w:rFonts w:ascii="Courier New" w:cs="Courier New" w:eastAsia="Courier New" w:hAnsi="Courier New"/>
-          <w:color w:val="a9a9a9"/>
-          <w:sz w:val="18"/>
-          <w:szCs w:val="18"/>
-          <w:rtl w:val="0"/>
-        </w:rPr>
-        <w:t xml:space="preserve">amp;</w:t>
-      </w:r>
-      <w:r>
-        <w:rPr>
-          <w:color w:val="000000"/>
-          <w:rtl w:val="0"/>
-        </w:rPr>
-        <w:t xml:space="preserve"> ne l'aurois jamays parfaict.</w:t>
-      </w:r>
-      <w:r>
-        <w:rPr>
-          <w:rFonts w:ascii="Courier New" w:cs="Courier New" w:eastAsia="Courier New" w:hAnsi="Courier New"/>
-          <w:color w:val="a9a9a9"/>
-          <w:sz w:val="18"/>
-          <w:szCs w:val="18"/>
-          <w:rtl w:val="0"/>
-        </w:rPr>
-        <w:t xml:space="preserve">&lt;lb/&gt;</w:t>
-      </w:r>
-      <w:r>
-        <w:rPr>
-          <w:rtl w:val="0"/>
-        </w:rPr>
-      </w:r>
-    </w:p>
-    <w:p>
-      <w:pPr>
-        <w:widowControl w:val="0"/>
-        <w:pBdr>
-          <w:top w:space="0" w:sz="0" w:val="nil"/>
-          <w:left w:space="0" w:sz="0" w:val="nil"/>
-          <w:bottom w:space="0" w:sz="0" w:val="nil"/>
-          <w:right w:space="0" w:sz="0" w:val="nil"/>
-          <w:between w:space="0" w:sz="0" w:val="nil"/>
-        </w:pBdr>
-        <w:shd w:fill="auto" w:val="clear"/>
-        <w:contextualSpacing w:val="0"/>
-        <w:rPr>
-          <w:color w:val="000000"/>
-        </w:rPr>
-      </w:pPr>
-      <w:r>
-        <w:rPr>
-          <w:color w:val="000000"/>
-          <w:rtl w:val="0"/>
-        </w:rPr>
-        <w:t xml:space="preserve">Advise aussy de fayre tes gects pour la </w:t>
+          <w:color w:val="0000ff"/>
+          <w:sz w:val="18"/>
+          <w:szCs w:val="18"/>
+          <w:rtl w:val="0"/>
+        </w:rPr>
+        <w:t xml:space="preserve">&lt;rub&gt;</w:t>
+      </w:r>
+      <w:r>
+        <w:rPr>
+          <w:color w:val="000000"/>
+          <w:rtl w:val="0"/>
+        </w:rPr>
+        <w:t xml:space="preserve">Advise aussy</w:t>
+      </w:r>
+      <w:r>
+        <w:rPr>
+          <w:rFonts w:ascii="Courier New" w:cs="Courier New" w:eastAsia="Courier New" w:hAnsi="Courier New"/>
+          <w:color w:val="0000ff"/>
+          <w:sz w:val="18"/>
+          <w:szCs w:val="18"/>
+          <w:rtl w:val="0"/>
+        </w:rPr>
+        <w:t xml:space="preserve">&lt;/rub&gt;</w:t>
+      </w:r>
+      <w:r>
+        <w:rPr>
+          <w:color w:val="000000"/>
+          <w:rtl w:val="0"/>
+        </w:rPr>
+        <w:t xml:space="preserve"> de fayre tes gects pour la </w:t>
       </w:r>
       <w:r>
         <w:rPr>
@@ -4579,7 +4557,75 @@
           <w:color w:val="000000"/>
           <w:rtl w:val="0"/>
         </w:rPr>
-        <w:t xml:space="preserve">le moule des deulx costés</w:t>
+        <w:t xml:space="preserve">le</w:t>
+      </w:r>
+      <w:r>
+        <w:rPr>
+          <w:rFonts w:ascii="Courier New" w:cs="Courier New" w:eastAsia="Courier New" w:hAnsi="Courier New"/>
+          <w:color w:val="a91111"/>
+          <w:sz w:val="18"/>
+          <w:szCs w:val="18"/>
+          <w:rtl w:val="0"/>
+        </w:rPr>
+        <w:t xml:space="preserve">&lt;corr&gt;</w:t>
+      </w:r>
+      <w:r>
+        <w:rPr>
+          <w:color w:val="000000"/>
+          <w:rtl w:val="0"/>
+        </w:rPr>
+        <w:t xml:space="preserve">s</w:t>
+      </w:r>
+      <w:r>
+        <w:rPr>
+          <w:rFonts w:ascii="Courier New" w:cs="Courier New" w:eastAsia="Courier New" w:hAnsi="Courier New"/>
+          <w:color w:val="a91111"/>
+          <w:sz w:val="18"/>
+          <w:szCs w:val="18"/>
+          <w:rtl w:val="0"/>
+        </w:rPr>
+        <w:t xml:space="preserve">&lt;/corr&gt;</w:t>
+      </w:r>
+      <w:r>
+        <w:rPr>
+          <w:color w:val="000000"/>
+          <w:rtl w:val="0"/>
+        </w:rPr>
+        <w:t xml:space="preserve"> </w:t>
+      </w:r>
+      <w:r>
+        <w:rPr>
+          <w:rFonts w:ascii="Courier New" w:cs="Courier New" w:eastAsia="Courier New" w:hAnsi="Courier New"/>
+          <w:color w:val="0000ff"/>
+          <w:sz w:val="18"/>
+          <w:szCs w:val="18"/>
+          <w:rtl w:val="0"/>
+        </w:rPr>
+        <w:t xml:space="preserve">&lt;tl&gt;</w:t>
+      </w:r>
+      <w:r>
+        <w:rPr>
+          <w:color w:val="000000"/>
+          <w:rtl w:val="0"/>
+        </w:rPr>
+        <w:t xml:space="preserve">moules</w:t>
+      </w:r>
+      <w:r>
+        <w:rPr>
+          <w:rFonts w:ascii="Courier New" w:cs="Courier New" w:eastAsia="Courier New" w:hAnsi="Courier New"/>
+          <w:color w:val="0000ff"/>
+          <w:sz w:val="18"/>
+          <w:szCs w:val="18"/>
+          <w:rtl w:val="0"/>
+        </w:rPr>
+        <w:t xml:space="preserve">&lt;/tl&gt;</w:t>
+      </w:r>
+      <w:r>
+        <w:rPr>
+          <w:color w:val="000000"/>
+          <w:rtl w:val="0"/>
+        </w:rPr>
+        <w:t xml:space="preserve"> des deulx costés</w:t>
       </w:r>
       <w:r>
         <w:rPr>

--- a/TEMP/input/p127r_HW_SD_++_MHS_+/tcn_p127r.docx
+++ b/TEMP/input/p127r_HW_SD_++_MHS_+/tcn_p127r.docx
@@ -4753,7 +4753,7 @@
     </w:p>
     <w:sectPr>
       <w:pgSz w:h="15840" w:w="12240"/>
-      <w:pgMar w:bottom="1440" w:top="1440" w:left="1440" w:right="1440" w:header="0"/>
+      <w:pgMar w:bottom="1440" w:top="1440" w:left="1440" w:right="1440" w:header="0" w:footer="720"/>
       <w:pgNumType w:start="1"/>
     </w:sectPr>
   </w:body>

--- a/TEMP/input/p127r_HW_SD_++_MHS_+/tcn_p127r.docx
+++ b/TEMP/input/p127r_HW_SD_++_MHS_+/tcn_p127r.docx
@@ -13,7 +13,6 @@
           <w:between w:space="0" w:sz="0" w:val="nil"/>
         </w:pBdr>
         <w:shd w:fill="auto" w:val="clear"/>
-        <w:contextualSpacing w:val="0"/>
         <w:rPr>
           <w:color w:val="000000"/>
         </w:rPr>
@@ -64,7 +63,6 @@
           <w:between w:space="0" w:sz="0" w:val="nil"/>
         </w:pBdr>
         <w:shd w:fill="auto" w:val="clear"/>
-        <w:contextualSpacing w:val="0"/>
         <w:rPr>
           <w:color w:val="000000"/>
         </w:rPr>
@@ -116,7 +114,6 @@
           <w:between w:space="0" w:sz="0" w:val="nil"/>
         </w:pBdr>
         <w:shd w:fill="auto" w:val="clear"/>
-        <w:contextualSpacing w:val="0"/>
         <w:rPr/>
       </w:pPr>
       <w:r>
@@ -136,7 +133,6 @@
           <w:between w:space="0" w:sz="0" w:val="nil"/>
         </w:pBdr>
         <w:shd w:fill="auto" w:val="clear"/>
-        <w:contextualSpacing w:val="0"/>
         <w:rPr/>
       </w:pPr>
       <w:r>
@@ -166,7 +162,6 @@
           <w:between w:space="0" w:sz="0" w:val="nil"/>
         </w:pBdr>
         <w:shd w:fill="auto" w:val="clear"/>
-        <w:contextualSpacing w:val="0"/>
         <w:rPr/>
       </w:pPr>
       <w:r>
@@ -195,7 +190,6 @@
           <w:between w:space="0" w:sz="0" w:val="nil"/>
         </w:pBdr>
         <w:shd w:fill="auto" w:val="clear"/>
-        <w:contextualSpacing w:val="0"/>
         <w:rPr/>
       </w:pPr>
       <w:r>
@@ -225,7 +219,6 @@
           <w:between w:space="0" w:sz="0" w:val="nil"/>
         </w:pBdr>
         <w:shd w:fill="auto" w:val="clear"/>
-        <w:contextualSpacing w:val="0"/>
         <w:rPr>
           <w:color w:val="000000"/>
         </w:rPr>
@@ -281,7 +274,6 @@
           <w:between w:space="0" w:sz="0" w:val="nil"/>
         </w:pBdr>
         <w:shd w:fill="auto" w:val="clear"/>
-        <w:contextualSpacing w:val="0"/>
         <w:rPr>
           <w:color w:val="000000"/>
         </w:rPr>
@@ -353,7 +345,6 @@
           <w:between w:space="0" w:sz="0" w:val="nil"/>
         </w:pBdr>
         <w:shd w:fill="auto" w:val="clear"/>
-        <w:contextualSpacing w:val="0"/>
         <w:rPr>
           <w:color w:val="000000"/>
         </w:rPr>
@@ -432,7 +423,6 @@
           <w:between w:space="0" w:sz="0" w:val="nil"/>
         </w:pBdr>
         <w:shd w:fill="auto" w:val="clear"/>
-        <w:contextualSpacing w:val="0"/>
         <w:rPr>
           <w:color w:val="000000"/>
         </w:rPr>
@@ -573,7 +563,6 @@
           <w:between w:space="0" w:sz="0" w:val="nil"/>
         </w:pBdr>
         <w:shd w:fill="auto" w:val="clear"/>
-        <w:contextualSpacing w:val="0"/>
         <w:rPr>
           <w:color w:val="000000"/>
         </w:rPr>
@@ -642,7 +631,6 @@
           <w:between w:space="0" w:sz="0" w:val="nil"/>
         </w:pBdr>
         <w:shd w:fill="auto" w:val="clear"/>
-        <w:contextualSpacing w:val="0"/>
         <w:rPr>
           <w:color w:val="000000"/>
         </w:rPr>
@@ -711,7 +699,6 @@
           <w:between w:space="0" w:sz="0" w:val="nil"/>
         </w:pBdr>
         <w:shd w:fill="auto" w:val="clear"/>
-        <w:contextualSpacing w:val="0"/>
         <w:rPr>
           <w:color w:val="000000"/>
         </w:rPr>
@@ -796,7 +783,6 @@
           <w:between w:space="0" w:sz="0" w:val="nil"/>
         </w:pBdr>
         <w:shd w:fill="auto" w:val="clear"/>
-        <w:contextualSpacing w:val="0"/>
         <w:rPr>
           <w:color w:val="000000"/>
         </w:rPr>
@@ -852,7 +838,6 @@
           <w:between w:space="0" w:sz="0" w:val="nil"/>
         </w:pBdr>
         <w:shd w:fill="auto" w:val="clear"/>
-        <w:contextualSpacing w:val="0"/>
         <w:rPr>
           <w:color w:val="000000"/>
         </w:rPr>
@@ -891,7 +876,6 @@
           <w:between w:space="0" w:sz="0" w:val="nil"/>
         </w:pBdr>
         <w:shd w:fill="auto" w:val="clear"/>
-        <w:contextualSpacing w:val="0"/>
         <w:rPr>
           <w:color w:val="000000"/>
         </w:rPr>
@@ -998,7 +982,6 @@
           <w:between w:space="0" w:sz="0" w:val="nil"/>
         </w:pBdr>
         <w:shd w:fill="auto" w:val="clear"/>
-        <w:contextualSpacing w:val="0"/>
         <w:rPr>
           <w:color w:val="000000"/>
         </w:rPr>
@@ -1103,7 +1086,6 @@
           <w:between w:space="0" w:sz="0" w:val="nil"/>
         </w:pBdr>
         <w:shd w:fill="auto" w:val="clear"/>
-        <w:contextualSpacing w:val="0"/>
         <w:rPr>
           <w:color w:val="000000"/>
         </w:rPr>
@@ -1193,7 +1175,6 @@
           <w:between w:space="0" w:sz="0" w:val="nil"/>
         </w:pBdr>
         <w:shd w:fill="auto" w:val="clear"/>
-        <w:contextualSpacing w:val="0"/>
         <w:rPr>
           <w:color w:val="000000"/>
         </w:rPr>
@@ -1463,7 +1444,6 @@
           <w:between w:space="0" w:sz="0" w:val="nil"/>
         </w:pBdr>
         <w:shd w:fill="auto" w:val="clear"/>
-        <w:contextualSpacing w:val="0"/>
         <w:rPr>
           <w:color w:val="000000"/>
         </w:rPr>
@@ -1658,7 +1638,6 @@
           <w:between w:space="0" w:sz="0" w:val="nil"/>
         </w:pBdr>
         <w:shd w:fill="auto" w:val="clear"/>
-        <w:contextualSpacing w:val="0"/>
         <w:rPr>
           <w:b w:val="0"/>
           <w:color w:val="000000"/>
@@ -1890,7 +1869,6 @@
           <w:between w:space="0" w:sz="0" w:val="nil"/>
         </w:pBdr>
         <w:shd w:fill="auto" w:val="clear"/>
-        <w:contextualSpacing w:val="0"/>
         <w:rPr>
           <w:color w:val="000000"/>
         </w:rPr>
@@ -2066,7 +2044,6 @@
           <w:between w:space="0" w:sz="0" w:val="nil"/>
         </w:pBdr>
         <w:shd w:fill="auto" w:val="clear"/>
-        <w:contextualSpacing w:val="0"/>
         <w:rPr>
           <w:color w:val="000000"/>
         </w:rPr>
@@ -2105,29 +2082,27 @@
           <w:between w:space="0" w:sz="0" w:val="nil"/>
         </w:pBdr>
         <w:shd w:fill="auto" w:val="clear"/>
-        <w:contextualSpacing w:val="0"/>
-        <w:rPr>
-          <w:color w:val="000000"/>
-        </w:rPr>
-      </w:pPr>
-      <w:r>
-        <w:rPr>
-          <w:rtl w:val="0"/>
-        </w:rPr>
-      </w:r>
-    </w:p>
-    <w:p>
-      <w:pPr>
-        <w:widowControl w:val="0"/>
-        <w:pBdr>
-          <w:top w:space="0" w:sz="0" w:val="nil"/>
-          <w:left w:space="0" w:sz="0" w:val="nil"/>
-          <w:bottom w:space="0" w:sz="0" w:val="nil"/>
-          <w:right w:space="0" w:sz="0" w:val="nil"/>
-          <w:between w:space="0" w:sz="0" w:val="nil"/>
-        </w:pBdr>
-        <w:shd w:fill="auto" w:val="clear"/>
-        <w:contextualSpacing w:val="0"/>
+        <w:rPr>
+          <w:color w:val="000000"/>
+        </w:rPr>
+      </w:pPr>
+      <w:r>
+        <w:rPr>
+          <w:rtl w:val="0"/>
+        </w:rPr>
+      </w:r>
+    </w:p>
+    <w:p>
+      <w:pPr>
+        <w:widowControl w:val="0"/>
+        <w:pBdr>
+          <w:top w:space="0" w:sz="0" w:val="nil"/>
+          <w:left w:space="0" w:sz="0" w:val="nil"/>
+          <w:bottom w:space="0" w:sz="0" w:val="nil"/>
+          <w:right w:space="0" w:sz="0" w:val="nil"/>
+          <w:between w:space="0" w:sz="0" w:val="nil"/>
+        </w:pBdr>
+        <w:shd w:fill="auto" w:val="clear"/>
         <w:rPr>
           <w:color w:val="000000"/>
         </w:rPr>
@@ -2249,7 +2224,6 @@
           <w:between w:space="0" w:sz="0" w:val="nil"/>
         </w:pBdr>
         <w:shd w:fill="auto" w:val="clear"/>
-        <w:contextualSpacing w:val="0"/>
         <w:rPr>
           <w:color w:val="000000"/>
         </w:rPr>
@@ -2391,7 +2365,6 @@
           <w:between w:space="0" w:sz="0" w:val="nil"/>
         </w:pBdr>
         <w:shd w:fill="auto" w:val="clear"/>
-        <w:contextualSpacing w:val="0"/>
         <w:rPr>
           <w:color w:val="000000"/>
         </w:rPr>
@@ -2545,7 +2518,6 @@
           <w:between w:space="0" w:sz="0" w:val="nil"/>
         </w:pBdr>
         <w:shd w:fill="auto" w:val="clear"/>
-        <w:contextualSpacing w:val="0"/>
         <w:rPr>
           <w:color w:val="000000"/>
         </w:rPr>
@@ -2618,7 +2590,6 @@
           <w:between w:space="0" w:sz="0" w:val="nil"/>
         </w:pBdr>
         <w:shd w:fill="auto" w:val="clear"/>
-        <w:contextualSpacing w:val="0"/>
         <w:rPr>
           <w:color w:val="000000"/>
         </w:rPr>
@@ -2647,7 +2618,6 @@
           <w:between w:space="0" w:sz="0" w:val="nil"/>
         </w:pBdr>
         <w:shd w:fill="auto" w:val="clear"/>
-        <w:contextualSpacing w:val="0"/>
         <w:rPr>
           <w:color w:val="000000"/>
         </w:rPr>
@@ -2825,7 +2795,6 @@
           <w:between w:space="0" w:sz="0" w:val="nil"/>
         </w:pBdr>
         <w:shd w:fill="auto" w:val="clear"/>
-        <w:contextualSpacing w:val="0"/>
         <w:rPr>
           <w:color w:val="000000"/>
         </w:rPr>
@@ -2913,7 +2882,6 @@
           <w:between w:space="0" w:sz="0" w:val="nil"/>
         </w:pBdr>
         <w:shd w:fill="auto" w:val="clear"/>
-        <w:contextualSpacing w:val="0"/>
         <w:rPr>
           <w:color w:val="000000"/>
         </w:rPr>
@@ -2986,7 +2954,6 @@
           <w:between w:space="0" w:sz="0" w:val="nil"/>
         </w:pBdr>
         <w:shd w:fill="auto" w:val="clear"/>
-        <w:contextualSpacing w:val="0"/>
         <w:rPr>
           <w:color w:val="000000"/>
         </w:rPr>
@@ -3025,7 +2992,6 @@
           <w:between w:space="0" w:sz="0" w:val="nil"/>
         </w:pBdr>
         <w:shd w:fill="auto" w:val="clear"/>
-        <w:contextualSpacing w:val="0"/>
         <w:rPr>
           <w:color w:val="000000"/>
         </w:rPr>
@@ -3227,7 +3193,6 @@
           <w:between w:space="0" w:sz="0" w:val="nil"/>
         </w:pBdr>
         <w:shd w:fill="auto" w:val="clear"/>
-        <w:contextualSpacing w:val="0"/>
         <w:rPr>
           <w:color w:val="000000"/>
         </w:rPr>
@@ -3266,7 +3231,6 @@
           <w:between w:space="0" w:sz="0" w:val="nil"/>
         </w:pBdr>
         <w:shd w:fill="auto" w:val="clear"/>
-        <w:contextualSpacing w:val="0"/>
         <w:rPr>
           <w:color w:val="000000"/>
         </w:rPr>
@@ -3305,7 +3269,6 @@
           <w:between w:space="0" w:sz="0" w:val="nil"/>
         </w:pBdr>
         <w:shd w:fill="auto" w:val="clear"/>
-        <w:contextualSpacing w:val="0"/>
         <w:rPr>
           <w:color w:val="000000"/>
         </w:rPr>
@@ -3357,7 +3320,6 @@
           <w:between w:space="0" w:sz="0" w:val="nil"/>
         </w:pBdr>
         <w:shd w:fill="auto" w:val="clear"/>
-        <w:contextualSpacing w:val="0"/>
         <w:rPr>
           <w:rFonts w:ascii="Courier New" w:cs="Courier New" w:eastAsia="Courier New" w:hAnsi="Courier New"/>
           <w:color w:val="7f6000"/>
@@ -3387,7 +3349,6 @@
           <w:between w:space="0" w:sz="0" w:val="nil"/>
         </w:pBdr>
         <w:shd w:fill="auto" w:val="clear"/>
-        <w:contextualSpacing w:val="0"/>
         <w:rPr>
           <w:color w:val="000000"/>
         </w:rPr>
@@ -3579,29 +3540,27 @@
           <w:between w:space="0" w:sz="0" w:val="nil"/>
         </w:pBdr>
         <w:shd w:fill="auto" w:val="clear"/>
-        <w:contextualSpacing w:val="0"/>
-        <w:rPr>
-          <w:color w:val="000000"/>
-        </w:rPr>
-      </w:pPr>
-      <w:r>
-        <w:rPr>
-          <w:rtl w:val="0"/>
-        </w:rPr>
-      </w:r>
-    </w:p>
-    <w:p>
-      <w:pPr>
-        <w:widowControl w:val="0"/>
-        <w:pBdr>
-          <w:top w:space="0" w:sz="0" w:val="nil"/>
-          <w:left w:space="0" w:sz="0" w:val="nil"/>
-          <w:bottom w:space="0" w:sz="0" w:val="nil"/>
-          <w:right w:space="0" w:sz="0" w:val="nil"/>
-          <w:between w:space="0" w:sz="0" w:val="nil"/>
-        </w:pBdr>
-        <w:shd w:fill="auto" w:val="clear"/>
-        <w:contextualSpacing w:val="0"/>
+        <w:rPr>
+          <w:color w:val="000000"/>
+        </w:rPr>
+      </w:pPr>
+      <w:r>
+        <w:rPr>
+          <w:rtl w:val="0"/>
+        </w:rPr>
+      </w:r>
+    </w:p>
+    <w:p>
+      <w:pPr>
+        <w:widowControl w:val="0"/>
+        <w:pBdr>
+          <w:top w:space="0" w:sz="0" w:val="nil"/>
+          <w:left w:space="0" w:sz="0" w:val="nil"/>
+          <w:bottom w:space="0" w:sz="0" w:val="nil"/>
+          <w:right w:space="0" w:sz="0" w:val="nil"/>
+          <w:between w:space="0" w:sz="0" w:val="nil"/>
+        </w:pBdr>
+        <w:shd w:fill="auto" w:val="clear"/>
         <w:rPr>
           <w:color w:val="000000"/>
         </w:rPr>
@@ -3747,7 +3706,6 @@
           <w:between w:space="0" w:sz="0" w:val="nil"/>
         </w:pBdr>
         <w:shd w:fill="auto" w:val="clear"/>
-        <w:contextualSpacing w:val="0"/>
         <w:rPr>
           <w:color w:val="000000"/>
         </w:rPr>
@@ -3820,7 +3778,6 @@
           <w:between w:space="0" w:sz="0" w:val="nil"/>
         </w:pBdr>
         <w:shd w:fill="auto" w:val="clear"/>
-        <w:contextualSpacing w:val="0"/>
         <w:rPr>
           <w:color w:val="000000"/>
         </w:rPr>
@@ -3876,7 +3833,6 @@
           <w:between w:space="0" w:sz="0" w:val="nil"/>
         </w:pBdr>
         <w:shd w:fill="auto" w:val="clear"/>
-        <w:contextualSpacing w:val="0"/>
         <w:rPr>
           <w:color w:val="000000"/>
         </w:rPr>
@@ -4010,7 +3966,6 @@
           <w:between w:space="0" w:sz="0" w:val="nil"/>
         </w:pBdr>
         <w:shd w:fill="auto" w:val="clear"/>
-        <w:contextualSpacing w:val="0"/>
         <w:rPr>
           <w:color w:val="000000"/>
         </w:rPr>
@@ -4098,7 +4053,6 @@
           <w:between w:space="0" w:sz="0" w:val="nil"/>
         </w:pBdr>
         <w:shd w:fill="auto" w:val="clear"/>
-        <w:contextualSpacing w:val="0"/>
         <w:rPr>
           <w:color w:val="000000"/>
         </w:rPr>
@@ -4171,7 +4125,6 @@
           <w:between w:space="0" w:sz="0" w:val="nil"/>
         </w:pBdr>
         <w:shd w:fill="auto" w:val="clear"/>
-        <w:contextualSpacing w:val="0"/>
         <w:rPr>
           <w:color w:val="000000"/>
         </w:rPr>
@@ -4290,7 +4243,6 @@
           <w:between w:space="0" w:sz="0" w:val="nil"/>
         </w:pBdr>
         <w:shd w:fill="auto" w:val="clear"/>
-        <w:contextualSpacing w:val="0"/>
         <w:rPr>
           <w:color w:val="000000"/>
         </w:rPr>
@@ -4346,7 +4298,6 @@
           <w:between w:space="0" w:sz="0" w:val="nil"/>
         </w:pBdr>
         <w:shd w:fill="auto" w:val="clear"/>
-        <w:contextualSpacing w:val="0"/>
         <w:rPr/>
       </w:pPr>
       <w:r>
@@ -4407,7 +4358,6 @@
           <w:between w:space="0" w:sz="0" w:val="nil"/>
         </w:pBdr>
         <w:shd w:fill="auto" w:val="clear"/>
-        <w:contextualSpacing w:val="0"/>
         <w:rPr>
           <w:rFonts w:ascii="Courier New" w:cs="Courier New" w:eastAsia="Courier New" w:hAnsi="Courier New"/>
           <w:color w:val="0000ff"/>
@@ -4436,7 +4386,6 @@
           <w:between w:space="0" w:sz="0" w:val="nil"/>
         </w:pBdr>
         <w:shd w:fill="auto" w:val="clear"/>
-        <w:contextualSpacing w:val="0"/>
         <w:rPr/>
       </w:pPr>
       <w:r>
@@ -4481,7 +4430,6 @@
           <w:between w:space="0" w:sz="0" w:val="nil"/>
         </w:pBdr>
         <w:shd w:fill="auto" w:val="clear"/>
-        <w:contextualSpacing w:val="0"/>
         <w:rPr/>
       </w:pPr>
       <w:r>
@@ -4531,7 +4479,6 @@
           <w:between w:space="0" w:sz="0" w:val="nil"/>
         </w:pBdr>
         <w:shd w:fill="auto" w:val="clear"/>
-        <w:contextualSpacing w:val="0"/>
         <w:rPr>
           <w:color w:val="000000"/>
         </w:rPr>
@@ -4654,7 +4601,6 @@
           <w:between w:space="0" w:sz="0" w:val="nil"/>
         </w:pBdr>
         <w:shd w:fill="auto" w:val="clear"/>
-        <w:contextualSpacing w:val="0"/>
         <w:rPr>
           <w:color w:val="000000"/>
         </w:rPr>
@@ -4710,29 +4656,27 @@
           <w:between w:space="0" w:sz="0" w:val="nil"/>
         </w:pBdr>
         <w:shd w:fill="auto" w:val="clear"/>
-        <w:contextualSpacing w:val="0"/>
-        <w:rPr>
-          <w:color w:val="000000"/>
-        </w:rPr>
-      </w:pPr>
-      <w:r>
-        <w:rPr>
-          <w:rtl w:val="0"/>
-        </w:rPr>
-      </w:r>
-    </w:p>
-    <w:p>
-      <w:pPr>
-        <w:widowControl w:val="0"/>
-        <w:pBdr>
-          <w:top w:space="0" w:sz="0" w:val="nil"/>
-          <w:left w:space="0" w:sz="0" w:val="nil"/>
-          <w:bottom w:space="0" w:sz="0" w:val="nil"/>
-          <w:right w:space="0" w:sz="0" w:val="nil"/>
-          <w:between w:space="0" w:sz="0" w:val="nil"/>
-        </w:pBdr>
-        <w:shd w:fill="auto" w:val="clear"/>
-        <w:contextualSpacing w:val="0"/>
+        <w:rPr>
+          <w:color w:val="000000"/>
+        </w:rPr>
+      </w:pPr>
+      <w:r>
+        <w:rPr>
+          <w:rtl w:val="0"/>
+        </w:rPr>
+      </w:r>
+    </w:p>
+    <w:p>
+      <w:pPr>
+        <w:widowControl w:val="0"/>
+        <w:pBdr>
+          <w:top w:space="0" w:sz="0" w:val="nil"/>
+          <w:left w:space="0" w:sz="0" w:val="nil"/>
+          <w:bottom w:space="0" w:sz="0" w:val="nil"/>
+          <w:right w:space="0" w:sz="0" w:val="nil"/>
+          <w:between w:space="0" w:sz="0" w:val="nil"/>
+        </w:pBdr>
+        <w:shd w:fill="auto" w:val="clear"/>
         <w:rPr/>
       </w:pPr>
       <w:r>
